--- a/images/metaware_PRISMA.docx
+++ b/images/metaware_PRISMA.docx
@@ -1,6 +1,6 @@
 
 <file path=word/document.xml><?xml version="1.0" encoding="utf-8"?>
-<w:document xmlns:wpc="http://schemas.microsoft.com/office/word/2010/wordprocessingCanvas" xmlns:cx="http://schemas.microsoft.com/office/drawing/2014/chartex" xmlns:cx1="http://schemas.microsoft.com/office/drawing/2015/9/8/chartex" xmlns:cx2="http://schemas.microsoft.com/office/drawing/2015/10/21/chartex" xmlns:cx3="http://schemas.microsoft.com/office/drawing/2016/5/9/chartex" xmlns:cx4="http://schemas.microsoft.com/office/drawing/2016/5/10/chartex" xmlns:cx5="http://schemas.microsoft.com/office/drawing/2016/5/11/chartex" xmlns:cx6="http://schemas.microsoft.com/office/drawing/2016/5/12/chartex" xmlns:cx7="http://schemas.microsoft.com/office/drawing/2016/5/13/chartex" xmlns:cx8="http://schemas.microsoft.com/office/drawing/2016/5/14/chartex" xmlns:mc="http://schemas.openxmlformats.org/markup-compatibility/2006" xmlns:aink="http://schemas.microsoft.com/office/drawing/2016/ink" xmlns:am3d="http://schemas.microsoft.com/office/drawing/2017/model3d" xmlns:o="urn:schemas-microsoft-com:office:office" xmlns:oel="http://schemas.microsoft.com/office/2019/extlst" xmlns:r="http://schemas.openxmlformats.org/officeDocument/2006/relationships" xmlns:m="http://schemas.openxmlformats.org/officeDocument/2006/math" xmlns:v="urn:schemas-microsoft-com:vml" xmlns:wp14="http://schemas.microsoft.com/office/word/2010/wordprocessingDrawing" xmlns:wp="http://schemas.openxmlformats.org/drawingml/2006/wordprocessingDrawing" xmlns:w10="urn:schemas-microsoft-com:office:word" xmlns:w="http://schemas.openxmlformats.org/wordprocessingml/2006/main" xmlns:w14="http://schemas.microsoft.com/office/word/2010/wordml" xmlns:w15="http://schemas.microsoft.com/office/word/2012/wordml" xmlns:w16cex="http://schemas.microsoft.com/office/word/2018/wordml/cex" xmlns:w16cid="http://schemas.microsoft.com/office/word/2016/wordml/cid" xmlns:w16="http://schemas.microsoft.com/office/word/2018/wordml" xmlns:w16sdtdh="http://schemas.microsoft.com/office/word/2020/wordml/sdtdatahash" xmlns:w16se="http://schemas.microsoft.com/office/word/2015/wordml/symex" xmlns:wpg="http://schemas.microsoft.com/office/word/2010/wordprocessingGroup" xmlns:wpi="http://schemas.microsoft.com/office/word/2010/wordprocessingInk" xmlns:wne="http://schemas.microsoft.com/office/word/2006/wordml" xmlns:wps="http://schemas.microsoft.com/office/word/2010/wordprocessingShape" mc:Ignorable="w14 w15 w16se w16cid w16 w16cex w16sdtdh wp14">
+<w:document xmlns:wpc="http://schemas.microsoft.com/office/word/2010/wordprocessingCanvas" xmlns:cx="http://schemas.microsoft.com/office/drawing/2014/chartex" xmlns:cx1="http://schemas.microsoft.com/office/drawing/2015/9/8/chartex" xmlns:cx2="http://schemas.microsoft.com/office/drawing/2015/10/21/chartex" xmlns:cx3="http://schemas.microsoft.com/office/drawing/2016/5/9/chartex" xmlns:cx4="http://schemas.microsoft.com/office/drawing/2016/5/10/chartex" xmlns:cx5="http://schemas.microsoft.com/office/drawing/2016/5/11/chartex" xmlns:cx6="http://schemas.microsoft.com/office/drawing/2016/5/12/chartex" xmlns:cx7="http://schemas.microsoft.com/office/drawing/2016/5/13/chartex" xmlns:cx8="http://schemas.microsoft.com/office/drawing/2016/5/14/chartex" xmlns:mc="http://schemas.openxmlformats.org/markup-compatibility/2006" xmlns:aink="http://schemas.microsoft.com/office/drawing/2016/ink" xmlns:am3d="http://schemas.microsoft.com/office/drawing/2017/model3d" xmlns:o="urn:schemas-microsoft-com:office:office" xmlns:oel="http://schemas.microsoft.com/office/2019/extlst" xmlns:r="http://schemas.openxmlformats.org/officeDocument/2006/relationships" xmlns:m="http://schemas.openxmlformats.org/officeDocument/2006/math" xmlns:v="urn:schemas-microsoft-com:vml" xmlns:wp14="http://schemas.microsoft.com/office/word/2010/wordprocessingDrawing" xmlns:wp="http://schemas.openxmlformats.org/drawingml/2006/wordprocessingDrawing" xmlns:w10="urn:schemas-microsoft-com:office:word" xmlns:w="http://schemas.openxmlformats.org/wordprocessingml/2006/main" xmlns:w14="http://schemas.microsoft.com/office/word/2010/wordml" xmlns:w15="http://schemas.microsoft.com/office/word/2012/wordml" xmlns:w16cex="http://schemas.microsoft.com/office/word/2018/wordml/cex" xmlns:w16cid="http://schemas.microsoft.com/office/word/2016/wordml/cid" xmlns:w16="http://schemas.microsoft.com/office/word/2018/wordml" xmlns:w16du="http://schemas.microsoft.com/office/word/2023/wordml/word16du" xmlns:w16sdtdh="http://schemas.microsoft.com/office/word/2020/wordml/sdtdatahash" xmlns:w16se="http://schemas.microsoft.com/office/word/2015/wordml/symex" xmlns:wpg="http://schemas.microsoft.com/office/word/2010/wordprocessingGroup" xmlns:wpi="http://schemas.microsoft.com/office/word/2010/wordprocessingInk" xmlns:wne="http://schemas.microsoft.com/office/word/2006/wordml" xmlns:wps="http://schemas.microsoft.com/office/word/2010/wordprocessingShape" mc:Ignorable="w14 w15 w16se w16cid w16 w16cex w16sdtdh w16du wp14">
   <w:body>
     <w:p>
       <w:pPr>
@@ -203,16 +203,16 @@
         <mc:AlternateContent>
           <mc:Choice Requires="wps">
             <w:drawing>
-              <wp:anchor distT="0" distB="0" distL="114300" distR="114300" simplePos="0" relativeHeight="251661312" behindDoc="0" locked="0" layoutInCell="1" allowOverlap="1" wp14:anchorId="07961AC4" wp14:editId="24AF2000">
+              <wp:anchor distT="0" distB="0" distL="114300" distR="114300" simplePos="0" relativeHeight="251661312" behindDoc="0" locked="0" layoutInCell="1" allowOverlap="1" wp14:anchorId="07961AC4" wp14:editId="20DA0332">
                 <wp:simplePos x="0" y="0"/>
                 <wp:positionH relativeFrom="column">
-                  <wp:posOffset>3039466</wp:posOffset>
+                  <wp:posOffset>2696308</wp:posOffset>
                 </wp:positionH>
                 <wp:positionV relativeFrom="paragraph">
-                  <wp:posOffset>77064</wp:posOffset>
+                  <wp:posOffset>76347</wp:posOffset>
                 </wp:positionV>
-                <wp:extent cx="1887220" cy="1242999"/>
-                <wp:effectExtent l="0" t="0" r="17780" b="14605"/>
+                <wp:extent cx="2227189" cy="1242999"/>
+                <wp:effectExtent l="0" t="0" r="20955" b="14605"/>
                 <wp:wrapNone/>
                 <wp:docPr id="2" name="Rectangle 2"/>
                 <wp:cNvGraphicFramePr/>
@@ -223,7 +223,7 @@
                       <wps:spPr>
                         <a:xfrm>
                           <a:off x="0" y="0"/>
-                          <a:ext cx="1887220" cy="1242999"/>
+                          <a:ext cx="2227189" cy="1242999"/>
                         </a:xfrm>
                         <a:prstGeom prst="rect">
                           <a:avLst/>
@@ -316,7 +316,7 @@
           </mc:Choice>
           <mc:Fallback>
             <w:pict>
-              <v:rect w14:anchorId="07961AC4" id="Rectangle 2" o:spid="_x0000_s1027" style="position:absolute;margin-left:239.35pt;margin-top:6.05pt;width:148.6pt;height:97.85pt;z-index:251661312;visibility:visible;mso-wrap-style:square;mso-width-percent:0;mso-height-percent:0;mso-wrap-distance-left:9pt;mso-wrap-distance-top:0;mso-wrap-distance-right:9pt;mso-wrap-distance-bottom:0;mso-position-horizontal:absolute;mso-position-horizontal-relative:text;mso-position-vertical:absolute;mso-position-vertical-relative:text;mso-width-percent:0;mso-height-percent:0;mso-width-relative:margin;mso-height-relative:margin;v-text-anchor:middle" o:gfxdata="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" filled="f" strokecolor="black [3213]" strokeweight="1pt">
+              <v:rect w14:anchorId="07961AC4" id="Rectangle 2" o:spid="_x0000_s1027" style="position:absolute;margin-left:212.3pt;margin-top:6pt;width:175.35pt;height:97.85pt;z-index:251661312;visibility:visible;mso-wrap-style:square;mso-width-percent:0;mso-height-percent:0;mso-wrap-distance-left:9pt;mso-wrap-distance-top:0;mso-wrap-distance-right:9pt;mso-wrap-distance-bottom:0;mso-position-horizontal:absolute;mso-position-horizontal-relative:text;mso-position-vertical:absolute;mso-position-vertical-relative:text;mso-width-percent:0;mso-height-percent:0;mso-width-relative:margin;mso-height-relative:margin;v-text-anchor:middle" o:gfxdata="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" filled="f" strokecolor="black [3213]" strokeweight="1pt">
                 <v:textbox>
                   <w:txbxContent>
                     <w:p>
@@ -480,7 +480,7 @@
                                 <w:sz w:val="18"/>
                                 <w:szCs w:val="20"/>
                               </w:rPr>
-                              <w:t>Search 1</w:t>
+                              <w:t>PsycInfo, original</w:t>
                             </w:r>
                             <w:r>
                               <w:rPr>
@@ -546,16 +546,25 @@
                                 <w:sz w:val="18"/>
                                 <w:szCs w:val="20"/>
                               </w:rPr>
-                              <w:t xml:space="preserve">Search 2 (n = </w:t>
-                            </w:r>
-                            <w:r>
-                              <w:rPr>
-                                <w:rFonts w:ascii="Arial" w:hAnsi="Arial" w:cs="Arial"/>
-                                <w:color w:val="000000" w:themeColor="text1"/>
-                                <w:sz w:val="18"/>
-                                <w:szCs w:val="20"/>
-                              </w:rPr>
-                              <w:t>4</w:t>
+                              <w:t>Open calls</w:t>
+                            </w:r>
+                            <w:r>
+                              <w:rPr>
+                                <w:rFonts w:ascii="Arial" w:hAnsi="Arial" w:cs="Arial"/>
+                                <w:color w:val="000000" w:themeColor="text1"/>
+                                <w:sz w:val="18"/>
+                                <w:szCs w:val="20"/>
+                              </w:rPr>
+                              <w:t xml:space="preserve"> (n = </w:t>
+                            </w:r>
+                            <w:r>
+                              <w:rPr>
+                                <w:rFonts w:ascii="Arial" w:hAnsi="Arial" w:cs="Arial"/>
+                                <w:color w:val="000000" w:themeColor="text1"/>
+                                <w:sz w:val="18"/>
+                                <w:szCs w:val="20"/>
+                              </w:rPr>
+                              <w:t>6</w:t>
                             </w:r>
                             <w:r>
                               <w:rPr>
@@ -585,25 +594,7 @@
                                 <w:sz w:val="18"/>
                                 <w:szCs w:val="20"/>
                               </w:rPr>
-                              <w:t xml:space="preserve">Search 3 (n = </w:t>
-                            </w:r>
-                            <w:r>
-                              <w:rPr>
-                                <w:rFonts w:ascii="Arial" w:hAnsi="Arial" w:cs="Arial"/>
-                                <w:color w:val="000000" w:themeColor="text1"/>
-                                <w:sz w:val="18"/>
-                                <w:szCs w:val="20"/>
-                              </w:rPr>
-                              <w:t>572</w:t>
-                            </w:r>
-                            <w:r>
-                              <w:rPr>
-                                <w:rFonts w:ascii="Arial" w:hAnsi="Arial" w:cs="Arial"/>
-                                <w:color w:val="000000" w:themeColor="text1"/>
-                                <w:sz w:val="18"/>
-                                <w:szCs w:val="20"/>
-                              </w:rPr>
-                              <w:t>)</w:t>
+                              <w:t>PsycInfo, expanded (n = 572)</w:t>
                             </w:r>
                           </w:p>
                           <w:p>
@@ -624,34 +615,25 @@
                                 <w:sz w:val="18"/>
                                 <w:szCs w:val="20"/>
                               </w:rPr>
-                              <w:t xml:space="preserve">Search 4 </w:t>
-                            </w:r>
-                            <w:r>
-                              <w:rPr>
-                                <w:rFonts w:ascii="Arial" w:hAnsi="Arial" w:cs="Arial"/>
-                                <w:color w:val="000000" w:themeColor="text1"/>
-                                <w:sz w:val="18"/>
-                                <w:szCs w:val="20"/>
-                              </w:rPr>
-                              <w:t xml:space="preserve">(n = </w:t>
-                            </w:r>
-                            <w:r>
-                              <w:rPr>
-                                <w:rFonts w:ascii="Arial" w:hAnsi="Arial" w:cs="Arial"/>
-                                <w:color w:val="000000" w:themeColor="text1"/>
-                                <w:sz w:val="18"/>
-                                <w:szCs w:val="20"/>
-                              </w:rPr>
-                              <w:t>29</w:t>
-                            </w:r>
-                            <w:r>
-                              <w:rPr>
-                                <w:rFonts w:ascii="Arial" w:hAnsi="Arial" w:cs="Arial"/>
-                                <w:color w:val="000000" w:themeColor="text1"/>
-                                <w:sz w:val="18"/>
-                                <w:szCs w:val="20"/>
-                              </w:rPr>
-                              <w:t>)</w:t>
+                              <w:t xml:space="preserve">PsycInfo, </w:t>
+                            </w:r>
+                            <w:r>
+                              <w:rPr>
+                                <w:rFonts w:ascii="Arial" w:hAnsi="Arial" w:cs="Arial"/>
+                                <w:color w:val="000000" w:themeColor="text1"/>
+                                <w:sz w:val="18"/>
+                                <w:szCs w:val="20"/>
+                              </w:rPr>
+                              <w:t xml:space="preserve">original </w:t>
+                            </w:r>
+                            <w:r>
+                              <w:rPr>
+                                <w:rFonts w:ascii="Arial" w:hAnsi="Arial" w:cs="Arial"/>
+                                <w:color w:val="000000" w:themeColor="text1"/>
+                                <w:sz w:val="18"/>
+                                <w:szCs w:val="20"/>
+                              </w:rPr>
+                              <w:t>updated (n = 29)</w:t>
                             </w:r>
                           </w:p>
                         </w:txbxContent>
@@ -735,7 +717,7 @@
                           <w:sz w:val="18"/>
                           <w:szCs w:val="20"/>
                         </w:rPr>
-                        <w:t>Search 1</w:t>
+                        <w:t>PsycInfo, original</w:t>
                       </w:r>
                       <w:r>
                         <w:rPr>
@@ -801,16 +783,25 @@
                           <w:sz w:val="18"/>
                           <w:szCs w:val="20"/>
                         </w:rPr>
-                        <w:t xml:space="preserve">Search 2 (n = </w:t>
-                      </w:r>
-                      <w:r>
-                        <w:rPr>
-                          <w:rFonts w:ascii="Arial" w:hAnsi="Arial" w:cs="Arial"/>
-                          <w:color w:val="000000" w:themeColor="text1"/>
-                          <w:sz w:val="18"/>
-                          <w:szCs w:val="20"/>
-                        </w:rPr>
-                        <w:t>4</w:t>
+                        <w:t>Open calls</w:t>
+                      </w:r>
+                      <w:r>
+                        <w:rPr>
+                          <w:rFonts w:ascii="Arial" w:hAnsi="Arial" w:cs="Arial"/>
+                          <w:color w:val="000000" w:themeColor="text1"/>
+                          <w:sz w:val="18"/>
+                          <w:szCs w:val="20"/>
+                        </w:rPr>
+                        <w:t xml:space="preserve"> (n = </w:t>
+                      </w:r>
+                      <w:r>
+                        <w:rPr>
+                          <w:rFonts w:ascii="Arial" w:hAnsi="Arial" w:cs="Arial"/>
+                          <w:color w:val="000000" w:themeColor="text1"/>
+                          <w:sz w:val="18"/>
+                          <w:szCs w:val="20"/>
+                        </w:rPr>
+                        <w:t>6</w:t>
                       </w:r>
                       <w:r>
                         <w:rPr>
@@ -840,25 +831,7 @@
                           <w:sz w:val="18"/>
                           <w:szCs w:val="20"/>
                         </w:rPr>
-                        <w:t xml:space="preserve">Search 3 (n = </w:t>
-                      </w:r>
-                      <w:r>
-                        <w:rPr>
-                          <w:rFonts w:ascii="Arial" w:hAnsi="Arial" w:cs="Arial"/>
-                          <w:color w:val="000000" w:themeColor="text1"/>
-                          <w:sz w:val="18"/>
-                          <w:szCs w:val="20"/>
-                        </w:rPr>
-                        <w:t>572</w:t>
-                      </w:r>
-                      <w:r>
-                        <w:rPr>
-                          <w:rFonts w:ascii="Arial" w:hAnsi="Arial" w:cs="Arial"/>
-                          <w:color w:val="000000" w:themeColor="text1"/>
-                          <w:sz w:val="18"/>
-                          <w:szCs w:val="20"/>
-                        </w:rPr>
-                        <w:t>)</w:t>
+                        <w:t>PsycInfo, expanded (n = 572)</w:t>
                       </w:r>
                     </w:p>
                     <w:p>
@@ -879,34 +852,25 @@
                           <w:sz w:val="18"/>
                           <w:szCs w:val="20"/>
                         </w:rPr>
-                        <w:t xml:space="preserve">Search 4 </w:t>
-                      </w:r>
-                      <w:r>
-                        <w:rPr>
-                          <w:rFonts w:ascii="Arial" w:hAnsi="Arial" w:cs="Arial"/>
-                          <w:color w:val="000000" w:themeColor="text1"/>
-                          <w:sz w:val="18"/>
-                          <w:szCs w:val="20"/>
-                        </w:rPr>
-                        <w:t xml:space="preserve">(n = </w:t>
-                      </w:r>
-                      <w:r>
-                        <w:rPr>
-                          <w:rFonts w:ascii="Arial" w:hAnsi="Arial" w:cs="Arial"/>
-                          <w:color w:val="000000" w:themeColor="text1"/>
-                          <w:sz w:val="18"/>
-                          <w:szCs w:val="20"/>
-                        </w:rPr>
-                        <w:t>29</w:t>
-                      </w:r>
-                      <w:r>
-                        <w:rPr>
-                          <w:rFonts w:ascii="Arial" w:hAnsi="Arial" w:cs="Arial"/>
-                          <w:color w:val="000000" w:themeColor="text1"/>
-                          <w:sz w:val="18"/>
-                          <w:szCs w:val="20"/>
-                        </w:rPr>
-                        <w:t>)</w:t>
+                        <w:t xml:space="preserve">PsycInfo, </w:t>
+                      </w:r>
+                      <w:r>
+                        <w:rPr>
+                          <w:rFonts w:ascii="Arial" w:hAnsi="Arial" w:cs="Arial"/>
+                          <w:color w:val="000000" w:themeColor="text1"/>
+                          <w:sz w:val="18"/>
+                          <w:szCs w:val="20"/>
+                        </w:rPr>
+                        <w:t xml:space="preserve">original </w:t>
+                      </w:r>
+                      <w:r>
+                        <w:rPr>
+                          <w:rFonts w:ascii="Arial" w:hAnsi="Arial" w:cs="Arial"/>
+                          <w:color w:val="000000" w:themeColor="text1"/>
+                          <w:sz w:val="18"/>
+                          <w:szCs w:val="20"/>
+                        </w:rPr>
+                        <w:t>updated (n = 29)</w:t>
                       </w:r>
                     </w:p>
                   </w:txbxContent>
@@ -926,6 +890,11 @@
       <w:pPr>
         <w:spacing w:after="0" w:line="240" w:lineRule="auto"/>
       </w:pPr>
+    </w:p>
+    <w:p>
+      <w:pPr>
+        <w:spacing w:after="0" w:line="240" w:lineRule="auto"/>
+      </w:pPr>
       <w:r>
         <w:rPr>
           <w:noProof/>
@@ -933,13 +902,13 @@
         <mc:AlternateContent>
           <mc:Choice Requires="wps">
             <w:drawing>
-              <wp:anchor distT="0" distB="0" distL="114300" distR="114300" simplePos="0" relativeHeight="251701248" behindDoc="0" locked="0" layoutInCell="1" allowOverlap="1" wp14:anchorId="3999D40D" wp14:editId="1EACE2BF">
+              <wp:anchor distT="0" distB="0" distL="114300" distR="114300" simplePos="0" relativeHeight="251701248" behindDoc="0" locked="0" layoutInCell="1" allowOverlap="1" wp14:anchorId="3999D40D" wp14:editId="59447D80">
                 <wp:simplePos x="0" y="0"/>
                 <wp:positionH relativeFrom="column">
-                  <wp:posOffset>-403543</wp:posOffset>
+                  <wp:posOffset>-384493</wp:posOffset>
                 </wp:positionH>
                 <wp:positionV relativeFrom="paragraph">
-                  <wp:posOffset>222567</wp:posOffset>
+                  <wp:posOffset>52388</wp:posOffset>
                 </wp:positionV>
                 <wp:extent cx="1276985" cy="262890"/>
                 <wp:effectExtent l="0" t="7302" r="11112" b="11113"/>
@@ -1033,7 +1002,7 @@
           </mc:Choice>
           <mc:Fallback>
             <w:pict>
-              <v:shape w14:anchorId="3999D40D" id="Flowchart: Alternate Process 31" o:spid="_x0000_s1029" type="#_x0000_t176" style="position:absolute;margin-left:-31.8pt;margin-top:17.5pt;width:100.55pt;height:20.7pt;rotation:-90;z-index:251701248;visibility:visible;mso-wrap-style:square;mso-width-percent:0;mso-height-percent:0;mso-wrap-distance-left:9pt;mso-wrap-distance-top:0;mso-wrap-distance-right:9pt;mso-wrap-distance-bottom:0;mso-position-horizontal:absolute;mso-position-horizontal-relative:text;mso-position-vertical:absolute;mso-position-vertical-relative:text;mso-width-percent:0;mso-height-percent:0;mso-width-relative:margin;mso-height-relative:margin;v-text-anchor:middle" o:gfxdata="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" fillcolor="#9cc2e5 [1944]" strokecolor="black [3213]" strokeweight="1pt">
+              <v:shape w14:anchorId="3999D40D" id="Flowchart: Alternate Process 31" o:spid="_x0000_s1029" type="#_x0000_t176" style="position:absolute;margin-left:-30.3pt;margin-top:4.15pt;width:100.55pt;height:20.7pt;rotation:-90;z-index:251701248;visibility:visible;mso-wrap-style:square;mso-width-percent:0;mso-height-percent:0;mso-wrap-distance-left:9pt;mso-wrap-distance-top:0;mso-wrap-distance-right:9pt;mso-wrap-distance-bottom:0;mso-position-horizontal:absolute;mso-position-horizontal-relative:text;mso-position-vertical:absolute;mso-position-vertical-relative:text;mso-width-percent:0;mso-height-percent:0;mso-width-relative:margin;mso-height-relative:margin;v-text-anchor:middle" o:gfxdata="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" fillcolor="#9cc2e5 [1944]" strokecolor="black [3213]" strokeweight="1pt">
                 <v:textbox>
                   <w:txbxContent>
                     <w:p>
@@ -1071,11 +1040,6 @@
       <w:pPr>
         <w:spacing w:after="0" w:line="240" w:lineRule="auto"/>
       </w:pPr>
-    </w:p>
-    <w:p>
-      <w:pPr>
-        <w:spacing w:after="0" w:line="240" w:lineRule="auto"/>
-      </w:pPr>
       <w:r>
         <w:rPr>
           <w:noProof/>
@@ -1083,16 +1047,16 @@
         <mc:AlternateContent>
           <mc:Choice Requires="wps">
             <w:drawing>
-              <wp:anchor distT="0" distB="0" distL="114300" distR="114300" simplePos="0" relativeHeight="251679744" behindDoc="0" locked="0" layoutInCell="1" allowOverlap="1" wp14:anchorId="17302BD8" wp14:editId="2E0EB66A">
+              <wp:anchor distT="0" distB="0" distL="114300" distR="114300" simplePos="0" relativeHeight="251679744" behindDoc="0" locked="0" layoutInCell="1" allowOverlap="1" wp14:anchorId="17302BD8" wp14:editId="7746D523">
                 <wp:simplePos x="0" y="0"/>
                 <wp:positionH relativeFrom="column">
-                  <wp:posOffset>2454250</wp:posOffset>
+                  <wp:posOffset>2453640</wp:posOffset>
                 </wp:positionH>
                 <wp:positionV relativeFrom="paragraph">
-                  <wp:posOffset>9550</wp:posOffset>
+                  <wp:posOffset>9525</wp:posOffset>
                 </wp:positionV>
-                <wp:extent cx="563270" cy="0"/>
-                <wp:effectExtent l="0" t="76200" r="27305" b="95250"/>
+                <wp:extent cx="228600" cy="0"/>
+                <wp:effectExtent l="0" t="76200" r="19050" b="95250"/>
                 <wp:wrapNone/>
                 <wp:docPr id="14" name="Straight Arrow Connector 14"/>
                 <wp:cNvGraphicFramePr/>
@@ -1103,7 +1067,7 @@
                       <wps:spPr>
                         <a:xfrm>
                           <a:off x="0" y="0"/>
-                          <a:ext cx="563270" cy="0"/>
+                          <a:ext cx="228600" cy="0"/>
                         </a:xfrm>
                         <a:prstGeom prst="straightConnector1">
                           <a:avLst/>
@@ -1133,16 +1097,19 @@
                     </wps:wsp>
                   </a:graphicData>
                 </a:graphic>
+                <wp14:sizeRelH relativeFrom="margin">
+                  <wp14:pctWidth>0</wp14:pctWidth>
+                </wp14:sizeRelH>
               </wp:anchor>
             </w:drawing>
           </mc:Choice>
           <mc:Fallback>
             <w:pict>
-              <v:shapetype w14:anchorId="6BAD952B" id="_x0000_t32" coordsize="21600,21600" o:spt="32" o:oned="t" path="m,l21600,21600e" filled="f">
+              <v:shapetype w14:anchorId="40AC4E8F" id="_x0000_t32" coordsize="21600,21600" o:spt="32" o:oned="t" path="m,l21600,21600e" filled="f">
                 <v:path arrowok="t" fillok="f" o:connecttype="none"/>
                 <o:lock v:ext="edit" shapetype="t"/>
               </v:shapetype>
-              <v:shape id="Straight Arrow Connector 14" o:spid="_x0000_s1026" type="#_x0000_t32" style="position:absolute;margin-left:193.25pt;margin-top:.75pt;width:44.35pt;height:0;z-index:251679744;visibility:visible;mso-wrap-style:square;mso-wrap-distance-left:9pt;mso-wrap-distance-top:0;mso-wrap-distance-right:9pt;mso-wrap-distance-bottom:0;mso-position-horizontal:absolute;mso-position-horizontal-relative:text;mso-position-vertical:absolute;mso-position-vertical-relative:text" o:gfxdata="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" strokecolor="black [3213]" strokeweight=".5pt">
+              <v:shape id="Straight Arrow Connector 14" o:spid="_x0000_s1026" type="#_x0000_t32" style="position:absolute;margin-left:193.2pt;margin-top:.75pt;width:18pt;height:0;z-index:251679744;visibility:visible;mso-wrap-style:square;mso-width-percent:0;mso-wrap-distance-left:9pt;mso-wrap-distance-top:0;mso-wrap-distance-right:9pt;mso-wrap-distance-bottom:0;mso-position-horizontal:absolute;mso-position-horizontal-relative:text;mso-position-vertical:absolute;mso-position-vertical-relative:text;mso-width-percent:0;mso-width-relative:margin" o:gfxdata="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" strokecolor="black [3213]" strokeweight=".5pt">
                 <v:stroke endarrow="block" joinstyle="miter"/>
               </v:shape>
             </w:pict>
@@ -1254,6 +1221,1377 @@
         <mc:AlternateContent>
           <mc:Choice Requires="wps">
             <w:drawing>
+              <wp:anchor distT="0" distB="0" distL="114300" distR="114300" simplePos="0" relativeHeight="251665408" behindDoc="0" locked="0" layoutInCell="1" allowOverlap="1" wp14:anchorId="4FF0996A" wp14:editId="3F5EF996">
+                <wp:simplePos x="0" y="0"/>
+                <wp:positionH relativeFrom="column">
+                  <wp:posOffset>2694305</wp:posOffset>
+                </wp:positionH>
+                <wp:positionV relativeFrom="paragraph">
+                  <wp:posOffset>64193</wp:posOffset>
+                </wp:positionV>
+                <wp:extent cx="2237740" cy="2874818"/>
+                <wp:effectExtent l="0" t="0" r="10160" b="20955"/>
+                <wp:wrapNone/>
+                <wp:docPr id="4" name="Rectangle 4"/>
+                <wp:cNvGraphicFramePr/>
+                <a:graphic xmlns:a="http://schemas.openxmlformats.org/drawingml/2006/main">
+                  <a:graphicData uri="http://schemas.microsoft.com/office/word/2010/wordprocessingShape">
+                    <wps:wsp>
+                      <wps:cNvSpPr/>
+                      <wps:spPr>
+                        <a:xfrm>
+                          <a:off x="0" y="0"/>
+                          <a:ext cx="2237740" cy="2874818"/>
+                        </a:xfrm>
+                        <a:prstGeom prst="rect">
+                          <a:avLst/>
+                        </a:prstGeom>
+                        <a:noFill/>
+                        <a:ln>
+                          <a:solidFill>
+                            <a:schemeClr val="tx1"/>
+                          </a:solidFill>
+                        </a:ln>
+                      </wps:spPr>
+                      <wps:style>
+                        <a:lnRef idx="2">
+                          <a:schemeClr val="accent1">
+                            <a:shade val="50000"/>
+                          </a:schemeClr>
+                        </a:lnRef>
+                        <a:fillRef idx="1">
+                          <a:schemeClr val="accent1"/>
+                        </a:fillRef>
+                        <a:effectRef idx="0">
+                          <a:schemeClr val="accent1"/>
+                        </a:effectRef>
+                        <a:fontRef idx="minor">
+                          <a:schemeClr val="lt1"/>
+                        </a:fontRef>
+                      </wps:style>
+                      <wps:txbx>
+                        <w:txbxContent>
+                          <w:p>
+                            <w:pPr>
+                              <w:spacing w:after="0" w:line="240" w:lineRule="auto"/>
+                              <w:rPr>
+                                <w:rFonts w:ascii="Arial" w:hAnsi="Arial" w:cs="Arial"/>
+                                <w:color w:val="000000" w:themeColor="text1"/>
+                                <w:sz w:val="18"/>
+                                <w:szCs w:val="20"/>
+                              </w:rPr>
+                            </w:pPr>
+                            <w:r>
+                              <w:rPr>
+                                <w:rFonts w:ascii="Arial" w:hAnsi="Arial" w:cs="Arial"/>
+                                <w:color w:val="000000" w:themeColor="text1"/>
+                                <w:sz w:val="18"/>
+                                <w:szCs w:val="20"/>
+                              </w:rPr>
+                              <w:t>Records</w:t>
+                            </w:r>
+                            <w:r>
+                              <w:rPr>
+                                <w:rFonts w:ascii="Arial" w:hAnsi="Arial" w:cs="Arial"/>
+                                <w:color w:val="000000" w:themeColor="text1"/>
+                                <w:sz w:val="18"/>
+                                <w:szCs w:val="20"/>
+                              </w:rPr>
+                              <w:t xml:space="preserve"> excluded</w:t>
+                            </w:r>
+                          </w:p>
+                          <w:p>
+                            <w:pPr>
+                              <w:spacing w:after="0" w:line="240" w:lineRule="auto"/>
+                              <w:rPr>
+                                <w:rFonts w:ascii="Arial" w:hAnsi="Arial" w:cs="Arial"/>
+                                <w:color w:val="000000" w:themeColor="text1"/>
+                                <w:sz w:val="18"/>
+                                <w:szCs w:val="20"/>
+                              </w:rPr>
+                            </w:pPr>
+                            <w:r>
+                              <w:rPr>
+                                <w:rFonts w:ascii="Arial" w:hAnsi="Arial" w:cs="Arial"/>
+                                <w:color w:val="000000" w:themeColor="text1"/>
+                                <w:sz w:val="18"/>
+                                <w:szCs w:val="20"/>
+                              </w:rPr>
+                              <w:t>(</w:t>
+                            </w:r>
+                            <w:r>
+                              <w:rPr>
+                                <w:rFonts w:ascii="Arial" w:hAnsi="Arial" w:cs="Arial"/>
+                                <w:color w:val="000000" w:themeColor="text1"/>
+                                <w:sz w:val="18"/>
+                                <w:szCs w:val="20"/>
+                              </w:rPr>
+                              <w:t>n</w:t>
+                            </w:r>
+                            <w:r>
+                              <w:rPr>
+                                <w:rFonts w:ascii="Arial" w:hAnsi="Arial" w:cs="Arial"/>
+                                <w:color w:val="000000" w:themeColor="text1"/>
+                                <w:sz w:val="18"/>
+                                <w:szCs w:val="20"/>
+                              </w:rPr>
+                              <w:t xml:space="preserve"> = </w:t>
+                            </w:r>
+                            <w:r>
+                              <w:rPr>
+                                <w:rFonts w:ascii="Arial" w:hAnsi="Arial" w:cs="Arial"/>
+                                <w:color w:val="000000" w:themeColor="text1"/>
+                                <w:sz w:val="18"/>
+                                <w:szCs w:val="20"/>
+                              </w:rPr>
+                              <w:t>1418</w:t>
+                            </w:r>
+                            <w:r>
+                              <w:rPr>
+                                <w:rFonts w:ascii="Arial" w:hAnsi="Arial" w:cs="Arial"/>
+                                <w:color w:val="000000" w:themeColor="text1"/>
+                                <w:sz w:val="18"/>
+                                <w:szCs w:val="20"/>
+                              </w:rPr>
+                              <w:t>)</w:t>
+                            </w:r>
+                          </w:p>
+                          <w:p>
+                            <w:pPr>
+                              <w:pStyle w:val="ListParagraph"/>
+                              <w:numPr>
+                                <w:ilvl w:val="0"/>
+                                <w:numId w:val="1"/>
+                              </w:numPr>
+                              <w:spacing w:after="0" w:line="240" w:lineRule="auto"/>
+                              <w:rPr>
+                                <w:rFonts w:ascii="Arial" w:hAnsi="Arial" w:cs="Arial"/>
+                                <w:color w:val="000000" w:themeColor="text1"/>
+                                <w:sz w:val="14"/>
+                                <w:szCs w:val="14"/>
+                              </w:rPr>
+                            </w:pPr>
+                            <w:r>
+                              <w:rPr>
+                                <w:rFonts w:ascii="Arial" w:hAnsi="Arial" w:cs="Arial"/>
+                                <w:color w:val="000000" w:themeColor="text1"/>
+                                <w:sz w:val="14"/>
+                                <w:szCs w:val="14"/>
+                              </w:rPr>
+                              <w:t xml:space="preserve">Not primary research (n = </w:t>
+                            </w:r>
+                            <w:r>
+                              <w:rPr>
+                                <w:rFonts w:ascii="Arial" w:hAnsi="Arial" w:cs="Arial"/>
+                                <w:color w:val="000000" w:themeColor="text1"/>
+                                <w:sz w:val="14"/>
+                                <w:szCs w:val="14"/>
+                              </w:rPr>
+                              <w:t>329</w:t>
+                            </w:r>
+                            <w:r>
+                              <w:rPr>
+                                <w:rFonts w:ascii="Arial" w:hAnsi="Arial" w:cs="Arial"/>
+                                <w:color w:val="000000" w:themeColor="text1"/>
+                                <w:sz w:val="14"/>
+                                <w:szCs w:val="14"/>
+                              </w:rPr>
+                              <w:t>)</w:t>
+                            </w:r>
+                          </w:p>
+                          <w:p>
+                            <w:pPr>
+                              <w:pStyle w:val="ListParagraph"/>
+                              <w:numPr>
+                                <w:ilvl w:val="0"/>
+                                <w:numId w:val="1"/>
+                              </w:numPr>
+                              <w:spacing w:after="0" w:line="240" w:lineRule="auto"/>
+                              <w:rPr>
+                                <w:rFonts w:ascii="Arial" w:hAnsi="Arial" w:cs="Arial"/>
+                                <w:color w:val="000000" w:themeColor="text1"/>
+                                <w:sz w:val="14"/>
+                                <w:szCs w:val="14"/>
+                              </w:rPr>
+                            </w:pPr>
+                            <w:r>
+                              <w:rPr>
+                                <w:rFonts w:ascii="Arial" w:hAnsi="Arial" w:cs="Arial"/>
+                                <w:color w:val="000000" w:themeColor="text1"/>
+                                <w:sz w:val="14"/>
+                                <w:szCs w:val="14"/>
+                              </w:rPr>
+                              <w:t xml:space="preserve">Demand </w:t>
+                            </w:r>
+                            <w:r>
+                              <w:rPr>
+                                <w:rFonts w:ascii="Arial" w:hAnsi="Arial" w:cs="Arial"/>
+                                <w:color w:val="000000" w:themeColor="text1"/>
+                                <w:sz w:val="14"/>
+                                <w:szCs w:val="14"/>
+                              </w:rPr>
+                              <w:t xml:space="preserve">cues </w:t>
+                            </w:r>
+                            <w:r>
+                              <w:rPr>
+                                <w:rFonts w:ascii="Arial" w:hAnsi="Arial" w:cs="Arial"/>
+                                <w:color w:val="000000" w:themeColor="text1"/>
+                                <w:sz w:val="14"/>
+                                <w:szCs w:val="14"/>
+                              </w:rPr>
+                              <w:t>not manipulated</w:t>
+                            </w:r>
+                            <w:r>
+                              <w:rPr>
+                                <w:rFonts w:ascii="Arial" w:hAnsi="Arial" w:cs="Arial"/>
+                                <w:color w:val="000000" w:themeColor="text1"/>
+                                <w:sz w:val="14"/>
+                                <w:szCs w:val="14"/>
+                              </w:rPr>
+                              <w:t xml:space="preserve"> – or not manipulated in unfounded manner</w:t>
+                            </w:r>
+                            <w:r>
+                              <w:rPr>
+                                <w:rFonts w:ascii="Arial" w:hAnsi="Arial" w:cs="Arial"/>
+                                <w:color w:val="000000" w:themeColor="text1"/>
+                                <w:sz w:val="14"/>
+                                <w:szCs w:val="14"/>
+                              </w:rPr>
+                              <w:t xml:space="preserve"> (n = </w:t>
+                            </w:r>
+                            <w:r>
+                              <w:rPr>
+                                <w:rFonts w:ascii="Arial" w:hAnsi="Arial" w:cs="Arial"/>
+                                <w:color w:val="000000" w:themeColor="text1"/>
+                                <w:sz w:val="14"/>
+                                <w:szCs w:val="14"/>
+                              </w:rPr>
+                              <w:t>84</w:t>
+                            </w:r>
+                            <w:r>
+                              <w:rPr>
+                                <w:rFonts w:ascii="Arial" w:hAnsi="Arial" w:cs="Arial"/>
+                                <w:color w:val="000000" w:themeColor="text1"/>
+                                <w:sz w:val="14"/>
+                                <w:szCs w:val="14"/>
+                              </w:rPr>
+                              <w:t>9</w:t>
+                            </w:r>
+                            <w:r>
+                              <w:rPr>
+                                <w:rFonts w:ascii="Arial" w:hAnsi="Arial" w:cs="Arial"/>
+                                <w:color w:val="000000" w:themeColor="text1"/>
+                                <w:sz w:val="14"/>
+                                <w:szCs w:val="14"/>
+                              </w:rPr>
+                              <w:t>)</w:t>
+                            </w:r>
+                          </w:p>
+                          <w:p>
+                            <w:pPr>
+                              <w:pStyle w:val="ListParagraph"/>
+                              <w:numPr>
+                                <w:ilvl w:val="0"/>
+                                <w:numId w:val="1"/>
+                              </w:numPr>
+                              <w:spacing w:after="0" w:line="240" w:lineRule="auto"/>
+                              <w:rPr>
+                                <w:rFonts w:ascii="Arial" w:hAnsi="Arial" w:cs="Arial"/>
+                                <w:color w:val="000000" w:themeColor="text1"/>
+                                <w:sz w:val="14"/>
+                                <w:szCs w:val="14"/>
+                              </w:rPr>
+                            </w:pPr>
+                            <w:r>
+                              <w:rPr>
+                                <w:rFonts w:ascii="Arial" w:hAnsi="Arial" w:cs="Arial"/>
+                                <w:color w:val="000000" w:themeColor="text1"/>
+                                <w:sz w:val="14"/>
+                                <w:szCs w:val="14"/>
+                              </w:rPr>
+                              <w:t xml:space="preserve">Demand cues do not specify direction of anticipated effect (n = </w:t>
+                            </w:r>
+                            <w:r>
+                              <w:rPr>
+                                <w:rFonts w:ascii="Arial" w:hAnsi="Arial" w:cs="Arial"/>
+                                <w:color w:val="000000" w:themeColor="text1"/>
+                                <w:sz w:val="14"/>
+                                <w:szCs w:val="14"/>
+                              </w:rPr>
+                              <w:t>3</w:t>
+                            </w:r>
+                            <w:r>
+                              <w:rPr>
+                                <w:rFonts w:ascii="Arial" w:hAnsi="Arial" w:cs="Arial"/>
+                                <w:color w:val="000000" w:themeColor="text1"/>
+                                <w:sz w:val="14"/>
+                                <w:szCs w:val="14"/>
+                              </w:rPr>
+                              <w:t>)</w:t>
+                            </w:r>
+                          </w:p>
+                          <w:p>
+                            <w:pPr>
+                              <w:pStyle w:val="ListParagraph"/>
+                              <w:numPr>
+                                <w:ilvl w:val="0"/>
+                                <w:numId w:val="1"/>
+                              </w:numPr>
+                              <w:spacing w:after="0" w:line="240" w:lineRule="auto"/>
+                              <w:rPr>
+                                <w:rFonts w:ascii="Arial" w:hAnsi="Arial" w:cs="Arial"/>
+                                <w:color w:val="000000" w:themeColor="text1"/>
+                                <w:sz w:val="14"/>
+                                <w:szCs w:val="14"/>
+                              </w:rPr>
+                            </w:pPr>
+                            <w:r>
+                              <w:rPr>
+                                <w:rFonts w:ascii="Arial" w:hAnsi="Arial" w:cs="Arial"/>
+                                <w:color w:val="000000" w:themeColor="text1"/>
+                                <w:sz w:val="14"/>
+                                <w:szCs w:val="14"/>
+                              </w:rPr>
+                              <w:t>Researchers merely measured awareness of study purpose/hypothesis</w:t>
+                            </w:r>
+                            <w:r>
+                              <w:rPr>
+                                <w:rFonts w:ascii="Arial" w:hAnsi="Arial" w:cs="Arial"/>
+                                <w:color w:val="000000" w:themeColor="text1"/>
+                                <w:sz w:val="14"/>
+                                <w:szCs w:val="14"/>
+                              </w:rPr>
+                              <w:t xml:space="preserve"> (n = 61)</w:t>
+                            </w:r>
+                          </w:p>
+                          <w:p>
+                            <w:pPr>
+                              <w:pStyle w:val="ListParagraph"/>
+                              <w:numPr>
+                                <w:ilvl w:val="0"/>
+                                <w:numId w:val="1"/>
+                              </w:numPr>
+                              <w:spacing w:after="0" w:line="240" w:lineRule="auto"/>
+                              <w:rPr>
+                                <w:rFonts w:ascii="Arial" w:hAnsi="Arial" w:cs="Arial"/>
+                                <w:color w:val="000000" w:themeColor="text1"/>
+                                <w:sz w:val="14"/>
+                                <w:szCs w:val="14"/>
+                              </w:rPr>
+                            </w:pPr>
+                            <w:r>
+                              <w:rPr>
+                                <w:rFonts w:ascii="Arial" w:hAnsi="Arial" w:cs="Arial"/>
+                                <w:color w:val="000000" w:themeColor="text1"/>
+                                <w:sz w:val="14"/>
+                                <w:szCs w:val="14"/>
+                              </w:rPr>
+                              <w:t>Researchers did not explain the predicted effect of the IV on the DV -- or explained it to someone other than the participant (e.g., the person running the experiment)</w:t>
+                            </w:r>
+                            <w:r>
+                              <w:rPr>
+                                <w:rFonts w:ascii="Arial" w:hAnsi="Arial" w:cs="Arial"/>
+                                <w:color w:val="000000" w:themeColor="text1"/>
+                                <w:sz w:val="14"/>
+                                <w:szCs w:val="14"/>
+                              </w:rPr>
+                              <w:t xml:space="preserve"> (n = </w:t>
+                            </w:r>
+                            <w:r>
+                              <w:rPr>
+                                <w:rFonts w:ascii="Arial" w:hAnsi="Arial" w:cs="Arial"/>
+                                <w:color w:val="000000" w:themeColor="text1"/>
+                                <w:sz w:val="14"/>
+                                <w:szCs w:val="14"/>
+                              </w:rPr>
+                              <w:t>136</w:t>
+                            </w:r>
+                            <w:r>
+                              <w:rPr>
+                                <w:rFonts w:ascii="Arial" w:hAnsi="Arial" w:cs="Arial"/>
+                                <w:color w:val="000000" w:themeColor="text1"/>
+                                <w:sz w:val="14"/>
+                                <w:szCs w:val="14"/>
+                              </w:rPr>
+                              <w:t>)</w:t>
+                            </w:r>
+                          </w:p>
+                          <w:p>
+                            <w:pPr>
+                              <w:pStyle w:val="ListParagraph"/>
+                              <w:numPr>
+                                <w:ilvl w:val="0"/>
+                                <w:numId w:val="1"/>
+                              </w:numPr>
+                              <w:spacing w:after="0" w:line="240" w:lineRule="auto"/>
+                              <w:rPr>
+                                <w:rFonts w:ascii="Arial" w:hAnsi="Arial" w:cs="Arial"/>
+                                <w:color w:val="000000" w:themeColor="text1"/>
+                                <w:sz w:val="14"/>
+                                <w:szCs w:val="14"/>
+                              </w:rPr>
+                            </w:pPr>
+                            <w:r>
+                              <w:rPr>
+                                <w:rFonts w:ascii="Arial" w:hAnsi="Arial" w:cs="Arial"/>
+                                <w:color w:val="000000" w:themeColor="text1"/>
+                                <w:sz w:val="14"/>
+                                <w:szCs w:val="14"/>
+                              </w:rPr>
+                              <w:t>Clinical population (e.g., people with dementia) or intervention (e.g., drug) studied</w:t>
+                            </w:r>
+                            <w:r>
+                              <w:rPr>
+                                <w:rFonts w:ascii="Arial" w:hAnsi="Arial" w:cs="Arial"/>
+                                <w:color w:val="000000" w:themeColor="text1"/>
+                                <w:sz w:val="14"/>
+                                <w:szCs w:val="14"/>
+                              </w:rPr>
+                              <w:t xml:space="preserve"> (n = </w:t>
+                            </w:r>
+                            <w:r>
+                              <w:rPr>
+                                <w:rFonts w:ascii="Arial" w:hAnsi="Arial" w:cs="Arial"/>
+                                <w:color w:val="000000" w:themeColor="text1"/>
+                                <w:sz w:val="14"/>
+                                <w:szCs w:val="14"/>
+                              </w:rPr>
+                              <w:t>1</w:t>
+                            </w:r>
+                            <w:r>
+                              <w:rPr>
+                                <w:rFonts w:ascii="Arial" w:hAnsi="Arial" w:cs="Arial"/>
+                                <w:color w:val="000000" w:themeColor="text1"/>
+                                <w:sz w:val="14"/>
+                                <w:szCs w:val="14"/>
+                              </w:rPr>
+                              <w:t>8</w:t>
+                            </w:r>
+                            <w:r>
+                              <w:rPr>
+                                <w:rFonts w:ascii="Arial" w:hAnsi="Arial" w:cs="Arial"/>
+                                <w:color w:val="000000" w:themeColor="text1"/>
+                                <w:sz w:val="14"/>
+                                <w:szCs w:val="14"/>
+                              </w:rPr>
+                              <w:t>)</w:t>
+                            </w:r>
+                          </w:p>
+                          <w:p>
+                            <w:pPr>
+                              <w:pStyle w:val="ListParagraph"/>
+                              <w:numPr>
+                                <w:ilvl w:val="0"/>
+                                <w:numId w:val="1"/>
+                              </w:numPr>
+                              <w:spacing w:after="0" w:line="240" w:lineRule="auto"/>
+                              <w:rPr>
+                                <w:rFonts w:ascii="Arial" w:hAnsi="Arial" w:cs="Arial"/>
+                                <w:color w:val="000000" w:themeColor="text1"/>
+                                <w:sz w:val="14"/>
+                                <w:szCs w:val="14"/>
+                              </w:rPr>
+                            </w:pPr>
+                            <w:r>
+                              <w:rPr>
+                                <w:rFonts w:ascii="Arial" w:hAnsi="Arial" w:cs="Arial"/>
+                                <w:color w:val="000000" w:themeColor="text1"/>
+                                <w:sz w:val="14"/>
+                                <w:szCs w:val="14"/>
+                              </w:rPr>
+                              <w:t>Could not access record</w:t>
+                            </w:r>
+                            <w:r>
+                              <w:rPr>
+                                <w:rFonts w:ascii="Arial" w:hAnsi="Arial" w:cs="Arial"/>
+                                <w:color w:val="000000" w:themeColor="text1"/>
+                                <w:sz w:val="14"/>
+                                <w:szCs w:val="14"/>
+                              </w:rPr>
+                              <w:t xml:space="preserve"> </w:t>
+                            </w:r>
+                            <w:r>
+                              <w:rPr>
+                                <w:rFonts w:ascii="Arial" w:hAnsi="Arial" w:cs="Arial"/>
+                                <w:color w:val="000000" w:themeColor="text1"/>
+                                <w:sz w:val="14"/>
+                                <w:szCs w:val="14"/>
+                              </w:rPr>
+                              <w:t xml:space="preserve">(n = </w:t>
+                            </w:r>
+                            <w:r>
+                              <w:rPr>
+                                <w:rFonts w:ascii="Arial" w:hAnsi="Arial" w:cs="Arial"/>
+                                <w:color w:val="000000" w:themeColor="text1"/>
+                                <w:sz w:val="14"/>
+                                <w:szCs w:val="14"/>
+                              </w:rPr>
+                              <w:t>7</w:t>
+                            </w:r>
+                            <w:r>
+                              <w:rPr>
+                                <w:rFonts w:ascii="Arial" w:hAnsi="Arial" w:cs="Arial"/>
+                                <w:color w:val="000000" w:themeColor="text1"/>
+                                <w:sz w:val="14"/>
+                                <w:szCs w:val="14"/>
+                              </w:rPr>
+                              <w:t>)</w:t>
+                            </w:r>
+                          </w:p>
+                          <w:p>
+                            <w:pPr>
+                              <w:pStyle w:val="ListParagraph"/>
+                              <w:numPr>
+                                <w:ilvl w:val="0"/>
+                                <w:numId w:val="1"/>
+                              </w:numPr>
+                              <w:spacing w:after="0" w:line="240" w:lineRule="auto"/>
+                              <w:rPr>
+                                <w:rFonts w:ascii="Arial" w:hAnsi="Arial" w:cs="Arial"/>
+                                <w:color w:val="000000" w:themeColor="text1"/>
+                                <w:sz w:val="14"/>
+                                <w:szCs w:val="14"/>
+                              </w:rPr>
+                            </w:pPr>
+                            <w:r>
+                              <w:rPr>
+                                <w:rFonts w:ascii="Arial" w:hAnsi="Arial" w:cs="Arial"/>
+                                <w:color w:val="000000" w:themeColor="text1"/>
+                                <w:sz w:val="14"/>
+                                <w:szCs w:val="14"/>
+                              </w:rPr>
+                              <w:t>Duplicate record</w:t>
+                            </w:r>
+                            <w:r>
+                              <w:rPr>
+                                <w:rFonts w:ascii="Arial" w:hAnsi="Arial" w:cs="Arial"/>
+                                <w:color w:val="000000" w:themeColor="text1"/>
+                                <w:sz w:val="14"/>
+                                <w:szCs w:val="14"/>
+                              </w:rPr>
+                              <w:t xml:space="preserve"> </w:t>
+                            </w:r>
+                            <w:r>
+                              <w:rPr>
+                                <w:rFonts w:ascii="Arial" w:hAnsi="Arial" w:cs="Arial"/>
+                                <w:color w:val="000000" w:themeColor="text1"/>
+                                <w:sz w:val="14"/>
+                                <w:szCs w:val="14"/>
+                              </w:rPr>
+                              <w:t xml:space="preserve">(n = </w:t>
+                            </w:r>
+                            <w:r>
+                              <w:rPr>
+                                <w:rFonts w:ascii="Arial" w:hAnsi="Arial" w:cs="Arial"/>
+                                <w:color w:val="000000" w:themeColor="text1"/>
+                                <w:sz w:val="14"/>
+                                <w:szCs w:val="14"/>
+                              </w:rPr>
+                              <w:t>7</w:t>
+                            </w:r>
+                            <w:r>
+                              <w:rPr>
+                                <w:rFonts w:ascii="Arial" w:hAnsi="Arial" w:cs="Arial"/>
+                                <w:color w:val="000000" w:themeColor="text1"/>
+                                <w:sz w:val="14"/>
+                                <w:szCs w:val="14"/>
+                              </w:rPr>
+                              <w:t>)</w:t>
+                            </w:r>
+                          </w:p>
+                          <w:p>
+                            <w:pPr>
+                              <w:pStyle w:val="ListParagraph"/>
+                              <w:numPr>
+                                <w:ilvl w:val="0"/>
+                                <w:numId w:val="1"/>
+                              </w:numPr>
+                              <w:spacing w:after="0" w:line="240" w:lineRule="auto"/>
+                              <w:rPr>
+                                <w:rFonts w:ascii="Arial" w:hAnsi="Arial" w:cs="Arial"/>
+                                <w:color w:val="000000" w:themeColor="text1"/>
+                                <w:sz w:val="14"/>
+                                <w:szCs w:val="14"/>
+                              </w:rPr>
+                            </w:pPr>
+                            <w:r>
+                              <w:rPr>
+                                <w:rFonts w:ascii="Arial" w:hAnsi="Arial" w:cs="Arial"/>
+                                <w:color w:val="000000" w:themeColor="text1"/>
+                                <w:sz w:val="14"/>
+                                <w:szCs w:val="14"/>
+                              </w:rPr>
+                              <w:t>D</w:t>
+                            </w:r>
+                            <w:r>
+                              <w:rPr>
+                                <w:rFonts w:ascii="Arial" w:hAnsi="Arial" w:cs="Arial"/>
+                                <w:color w:val="000000" w:themeColor="text1"/>
+                                <w:sz w:val="14"/>
+                                <w:szCs w:val="14"/>
+                              </w:rPr>
+                              <w:t xml:space="preserve">ependent variable </w:t>
+                            </w:r>
+                            <w:r>
+                              <w:rPr>
+                                <w:rFonts w:ascii="Arial" w:hAnsi="Arial" w:cs="Arial"/>
+                                <w:color w:val="000000" w:themeColor="text1"/>
+                                <w:sz w:val="14"/>
+                                <w:szCs w:val="14"/>
+                              </w:rPr>
+                              <w:t>described in the manipulation was not measured</w:t>
+                            </w:r>
+                            <w:r>
+                              <w:rPr>
+                                <w:rFonts w:ascii="Arial" w:hAnsi="Arial" w:cs="Arial"/>
+                                <w:color w:val="000000" w:themeColor="text1"/>
+                                <w:sz w:val="14"/>
+                                <w:szCs w:val="14"/>
+                              </w:rPr>
+                              <w:t xml:space="preserve"> (n = </w:t>
+                            </w:r>
+                            <w:r>
+                              <w:rPr>
+                                <w:rFonts w:ascii="Arial" w:hAnsi="Arial" w:cs="Arial"/>
+                                <w:color w:val="000000" w:themeColor="text1"/>
+                                <w:sz w:val="14"/>
+                                <w:szCs w:val="14"/>
+                              </w:rPr>
+                              <w:t>4</w:t>
+                            </w:r>
+                            <w:r>
+                              <w:rPr>
+                                <w:rFonts w:ascii="Arial" w:hAnsi="Arial" w:cs="Arial"/>
+                                <w:color w:val="000000" w:themeColor="text1"/>
+                                <w:sz w:val="14"/>
+                                <w:szCs w:val="14"/>
+                              </w:rPr>
+                              <w:t>)</w:t>
+                            </w:r>
+                          </w:p>
+                          <w:p>
+                            <w:pPr>
+                              <w:pStyle w:val="ListParagraph"/>
+                              <w:numPr>
+                                <w:ilvl w:val="0"/>
+                                <w:numId w:val="1"/>
+                              </w:numPr>
+                              <w:spacing w:after="0" w:line="240" w:lineRule="auto"/>
+                              <w:rPr>
+                                <w:rFonts w:ascii="Arial" w:hAnsi="Arial" w:cs="Arial"/>
+                                <w:color w:val="000000" w:themeColor="text1"/>
+                                <w:sz w:val="14"/>
+                                <w:szCs w:val="14"/>
+                              </w:rPr>
+                            </w:pPr>
+                            <w:r>
+                              <w:rPr>
+                                <w:rFonts w:ascii="Arial" w:hAnsi="Arial" w:cs="Arial"/>
+                                <w:color w:val="000000" w:themeColor="text1"/>
+                                <w:sz w:val="14"/>
+                                <w:szCs w:val="14"/>
+                              </w:rPr>
+                              <w:t>Could not extract any information to compute an effect size</w:t>
+                            </w:r>
+                            <w:r>
+                              <w:rPr>
+                                <w:rFonts w:ascii="Arial" w:hAnsi="Arial" w:cs="Arial"/>
+                                <w:color w:val="000000" w:themeColor="text1"/>
+                                <w:sz w:val="14"/>
+                                <w:szCs w:val="14"/>
+                              </w:rPr>
+                              <w:t xml:space="preserve"> (n =</w:t>
+                            </w:r>
+                            <w:r>
+                              <w:rPr>
+                                <w:rFonts w:ascii="Arial" w:hAnsi="Arial" w:cs="Arial"/>
+                                <w:color w:val="000000" w:themeColor="text1"/>
+                                <w:sz w:val="14"/>
+                                <w:szCs w:val="14"/>
+                              </w:rPr>
+                              <w:t>4)</w:t>
+                            </w:r>
+                          </w:p>
+                        </w:txbxContent>
+                      </wps:txbx>
+                      <wps:bodyPr rot="0" spcFirstLastPara="0" vertOverflow="overflow" horzOverflow="overflow" vert="horz" wrap="square" lIns="91440" tIns="45720" rIns="91440" bIns="45720" numCol="1" spcCol="0" rtlCol="0" fromWordArt="0" anchor="ctr" anchorCtr="0" forceAA="0" compatLnSpc="1">
+                        <a:prstTxWarp prst="textNoShape">
+                          <a:avLst/>
+                        </a:prstTxWarp>
+                        <a:noAutofit/>
+                      </wps:bodyPr>
+                    </wps:wsp>
+                  </a:graphicData>
+                </a:graphic>
+                <wp14:sizeRelH relativeFrom="margin">
+                  <wp14:pctWidth>0</wp14:pctWidth>
+                </wp14:sizeRelH>
+                <wp14:sizeRelV relativeFrom="margin">
+                  <wp14:pctHeight>0</wp14:pctHeight>
+                </wp14:sizeRelV>
+              </wp:anchor>
+            </w:drawing>
+          </mc:Choice>
+          <mc:Fallback>
+            <w:pict>
+              <v:rect w14:anchorId="4FF0996A" id="Rectangle 4" o:spid="_x0000_s1030" style="position:absolute;margin-left:212.15pt;margin-top:5.05pt;width:176.2pt;height:226.35pt;z-index:251665408;visibility:visible;mso-wrap-style:square;mso-width-percent:0;mso-height-percent:0;mso-wrap-distance-left:9pt;mso-wrap-distance-top:0;mso-wrap-distance-right:9pt;mso-wrap-distance-bottom:0;mso-position-horizontal:absolute;mso-position-horizontal-relative:text;mso-position-vertical:absolute;mso-position-vertical-relative:text;mso-width-percent:0;mso-height-percent:0;mso-width-relative:margin;mso-height-relative:margin;v-text-anchor:middle" o:gfxdata="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" filled="f" strokecolor="black [3213]" strokeweight="1pt">
+                <v:textbox>
+                  <w:txbxContent>
+                    <w:p>
+                      <w:pPr>
+                        <w:spacing w:after="0" w:line="240" w:lineRule="auto"/>
+                        <w:rPr>
+                          <w:rFonts w:ascii="Arial" w:hAnsi="Arial" w:cs="Arial"/>
+                          <w:color w:val="000000" w:themeColor="text1"/>
+                          <w:sz w:val="18"/>
+                          <w:szCs w:val="20"/>
+                        </w:rPr>
+                      </w:pPr>
+                      <w:r>
+                        <w:rPr>
+                          <w:rFonts w:ascii="Arial" w:hAnsi="Arial" w:cs="Arial"/>
+                          <w:color w:val="000000" w:themeColor="text1"/>
+                          <w:sz w:val="18"/>
+                          <w:szCs w:val="20"/>
+                        </w:rPr>
+                        <w:t>Records</w:t>
+                      </w:r>
+                      <w:r>
+                        <w:rPr>
+                          <w:rFonts w:ascii="Arial" w:hAnsi="Arial" w:cs="Arial"/>
+                          <w:color w:val="000000" w:themeColor="text1"/>
+                          <w:sz w:val="18"/>
+                          <w:szCs w:val="20"/>
+                        </w:rPr>
+                        <w:t xml:space="preserve"> excluded</w:t>
+                      </w:r>
+                    </w:p>
+                    <w:p>
+                      <w:pPr>
+                        <w:spacing w:after="0" w:line="240" w:lineRule="auto"/>
+                        <w:rPr>
+                          <w:rFonts w:ascii="Arial" w:hAnsi="Arial" w:cs="Arial"/>
+                          <w:color w:val="000000" w:themeColor="text1"/>
+                          <w:sz w:val="18"/>
+                          <w:szCs w:val="20"/>
+                        </w:rPr>
+                      </w:pPr>
+                      <w:r>
+                        <w:rPr>
+                          <w:rFonts w:ascii="Arial" w:hAnsi="Arial" w:cs="Arial"/>
+                          <w:color w:val="000000" w:themeColor="text1"/>
+                          <w:sz w:val="18"/>
+                          <w:szCs w:val="20"/>
+                        </w:rPr>
+                        <w:t>(</w:t>
+                      </w:r>
+                      <w:r>
+                        <w:rPr>
+                          <w:rFonts w:ascii="Arial" w:hAnsi="Arial" w:cs="Arial"/>
+                          <w:color w:val="000000" w:themeColor="text1"/>
+                          <w:sz w:val="18"/>
+                          <w:szCs w:val="20"/>
+                        </w:rPr>
+                        <w:t>n</w:t>
+                      </w:r>
+                      <w:r>
+                        <w:rPr>
+                          <w:rFonts w:ascii="Arial" w:hAnsi="Arial" w:cs="Arial"/>
+                          <w:color w:val="000000" w:themeColor="text1"/>
+                          <w:sz w:val="18"/>
+                          <w:szCs w:val="20"/>
+                        </w:rPr>
+                        <w:t xml:space="preserve"> = </w:t>
+                      </w:r>
+                      <w:r>
+                        <w:rPr>
+                          <w:rFonts w:ascii="Arial" w:hAnsi="Arial" w:cs="Arial"/>
+                          <w:color w:val="000000" w:themeColor="text1"/>
+                          <w:sz w:val="18"/>
+                          <w:szCs w:val="20"/>
+                        </w:rPr>
+                        <w:t>1418</w:t>
+                      </w:r>
+                      <w:r>
+                        <w:rPr>
+                          <w:rFonts w:ascii="Arial" w:hAnsi="Arial" w:cs="Arial"/>
+                          <w:color w:val="000000" w:themeColor="text1"/>
+                          <w:sz w:val="18"/>
+                          <w:szCs w:val="20"/>
+                        </w:rPr>
+                        <w:t>)</w:t>
+                      </w:r>
+                    </w:p>
+                    <w:p>
+                      <w:pPr>
+                        <w:pStyle w:val="ListParagraph"/>
+                        <w:numPr>
+                          <w:ilvl w:val="0"/>
+                          <w:numId w:val="1"/>
+                        </w:numPr>
+                        <w:spacing w:after="0" w:line="240" w:lineRule="auto"/>
+                        <w:rPr>
+                          <w:rFonts w:ascii="Arial" w:hAnsi="Arial" w:cs="Arial"/>
+                          <w:color w:val="000000" w:themeColor="text1"/>
+                          <w:sz w:val="14"/>
+                          <w:szCs w:val="14"/>
+                        </w:rPr>
+                      </w:pPr>
+                      <w:r>
+                        <w:rPr>
+                          <w:rFonts w:ascii="Arial" w:hAnsi="Arial" w:cs="Arial"/>
+                          <w:color w:val="000000" w:themeColor="text1"/>
+                          <w:sz w:val="14"/>
+                          <w:szCs w:val="14"/>
+                        </w:rPr>
+                        <w:t xml:space="preserve">Not primary research (n = </w:t>
+                      </w:r>
+                      <w:r>
+                        <w:rPr>
+                          <w:rFonts w:ascii="Arial" w:hAnsi="Arial" w:cs="Arial"/>
+                          <w:color w:val="000000" w:themeColor="text1"/>
+                          <w:sz w:val="14"/>
+                          <w:szCs w:val="14"/>
+                        </w:rPr>
+                        <w:t>329</w:t>
+                      </w:r>
+                      <w:r>
+                        <w:rPr>
+                          <w:rFonts w:ascii="Arial" w:hAnsi="Arial" w:cs="Arial"/>
+                          <w:color w:val="000000" w:themeColor="text1"/>
+                          <w:sz w:val="14"/>
+                          <w:szCs w:val="14"/>
+                        </w:rPr>
+                        <w:t>)</w:t>
+                      </w:r>
+                    </w:p>
+                    <w:p>
+                      <w:pPr>
+                        <w:pStyle w:val="ListParagraph"/>
+                        <w:numPr>
+                          <w:ilvl w:val="0"/>
+                          <w:numId w:val="1"/>
+                        </w:numPr>
+                        <w:spacing w:after="0" w:line="240" w:lineRule="auto"/>
+                        <w:rPr>
+                          <w:rFonts w:ascii="Arial" w:hAnsi="Arial" w:cs="Arial"/>
+                          <w:color w:val="000000" w:themeColor="text1"/>
+                          <w:sz w:val="14"/>
+                          <w:szCs w:val="14"/>
+                        </w:rPr>
+                      </w:pPr>
+                      <w:r>
+                        <w:rPr>
+                          <w:rFonts w:ascii="Arial" w:hAnsi="Arial" w:cs="Arial"/>
+                          <w:color w:val="000000" w:themeColor="text1"/>
+                          <w:sz w:val="14"/>
+                          <w:szCs w:val="14"/>
+                        </w:rPr>
+                        <w:t xml:space="preserve">Demand </w:t>
+                      </w:r>
+                      <w:r>
+                        <w:rPr>
+                          <w:rFonts w:ascii="Arial" w:hAnsi="Arial" w:cs="Arial"/>
+                          <w:color w:val="000000" w:themeColor="text1"/>
+                          <w:sz w:val="14"/>
+                          <w:szCs w:val="14"/>
+                        </w:rPr>
+                        <w:t xml:space="preserve">cues </w:t>
+                      </w:r>
+                      <w:r>
+                        <w:rPr>
+                          <w:rFonts w:ascii="Arial" w:hAnsi="Arial" w:cs="Arial"/>
+                          <w:color w:val="000000" w:themeColor="text1"/>
+                          <w:sz w:val="14"/>
+                          <w:szCs w:val="14"/>
+                        </w:rPr>
+                        <w:t>not manipulated</w:t>
+                      </w:r>
+                      <w:r>
+                        <w:rPr>
+                          <w:rFonts w:ascii="Arial" w:hAnsi="Arial" w:cs="Arial"/>
+                          <w:color w:val="000000" w:themeColor="text1"/>
+                          <w:sz w:val="14"/>
+                          <w:szCs w:val="14"/>
+                        </w:rPr>
+                        <w:t xml:space="preserve"> – or not manipulated in unfounded manner</w:t>
+                      </w:r>
+                      <w:r>
+                        <w:rPr>
+                          <w:rFonts w:ascii="Arial" w:hAnsi="Arial" w:cs="Arial"/>
+                          <w:color w:val="000000" w:themeColor="text1"/>
+                          <w:sz w:val="14"/>
+                          <w:szCs w:val="14"/>
+                        </w:rPr>
+                        <w:t xml:space="preserve"> (n = </w:t>
+                      </w:r>
+                      <w:r>
+                        <w:rPr>
+                          <w:rFonts w:ascii="Arial" w:hAnsi="Arial" w:cs="Arial"/>
+                          <w:color w:val="000000" w:themeColor="text1"/>
+                          <w:sz w:val="14"/>
+                          <w:szCs w:val="14"/>
+                        </w:rPr>
+                        <w:t>84</w:t>
+                      </w:r>
+                      <w:r>
+                        <w:rPr>
+                          <w:rFonts w:ascii="Arial" w:hAnsi="Arial" w:cs="Arial"/>
+                          <w:color w:val="000000" w:themeColor="text1"/>
+                          <w:sz w:val="14"/>
+                          <w:szCs w:val="14"/>
+                        </w:rPr>
+                        <w:t>9</w:t>
+                      </w:r>
+                      <w:r>
+                        <w:rPr>
+                          <w:rFonts w:ascii="Arial" w:hAnsi="Arial" w:cs="Arial"/>
+                          <w:color w:val="000000" w:themeColor="text1"/>
+                          <w:sz w:val="14"/>
+                          <w:szCs w:val="14"/>
+                        </w:rPr>
+                        <w:t>)</w:t>
+                      </w:r>
+                    </w:p>
+                    <w:p>
+                      <w:pPr>
+                        <w:pStyle w:val="ListParagraph"/>
+                        <w:numPr>
+                          <w:ilvl w:val="0"/>
+                          <w:numId w:val="1"/>
+                        </w:numPr>
+                        <w:spacing w:after="0" w:line="240" w:lineRule="auto"/>
+                        <w:rPr>
+                          <w:rFonts w:ascii="Arial" w:hAnsi="Arial" w:cs="Arial"/>
+                          <w:color w:val="000000" w:themeColor="text1"/>
+                          <w:sz w:val="14"/>
+                          <w:szCs w:val="14"/>
+                        </w:rPr>
+                      </w:pPr>
+                      <w:r>
+                        <w:rPr>
+                          <w:rFonts w:ascii="Arial" w:hAnsi="Arial" w:cs="Arial"/>
+                          <w:color w:val="000000" w:themeColor="text1"/>
+                          <w:sz w:val="14"/>
+                          <w:szCs w:val="14"/>
+                        </w:rPr>
+                        <w:t xml:space="preserve">Demand cues do not specify direction of anticipated effect (n = </w:t>
+                      </w:r>
+                      <w:r>
+                        <w:rPr>
+                          <w:rFonts w:ascii="Arial" w:hAnsi="Arial" w:cs="Arial"/>
+                          <w:color w:val="000000" w:themeColor="text1"/>
+                          <w:sz w:val="14"/>
+                          <w:szCs w:val="14"/>
+                        </w:rPr>
+                        <w:t>3</w:t>
+                      </w:r>
+                      <w:r>
+                        <w:rPr>
+                          <w:rFonts w:ascii="Arial" w:hAnsi="Arial" w:cs="Arial"/>
+                          <w:color w:val="000000" w:themeColor="text1"/>
+                          <w:sz w:val="14"/>
+                          <w:szCs w:val="14"/>
+                        </w:rPr>
+                        <w:t>)</w:t>
+                      </w:r>
+                    </w:p>
+                    <w:p>
+                      <w:pPr>
+                        <w:pStyle w:val="ListParagraph"/>
+                        <w:numPr>
+                          <w:ilvl w:val="0"/>
+                          <w:numId w:val="1"/>
+                        </w:numPr>
+                        <w:spacing w:after="0" w:line="240" w:lineRule="auto"/>
+                        <w:rPr>
+                          <w:rFonts w:ascii="Arial" w:hAnsi="Arial" w:cs="Arial"/>
+                          <w:color w:val="000000" w:themeColor="text1"/>
+                          <w:sz w:val="14"/>
+                          <w:szCs w:val="14"/>
+                        </w:rPr>
+                      </w:pPr>
+                      <w:r>
+                        <w:rPr>
+                          <w:rFonts w:ascii="Arial" w:hAnsi="Arial" w:cs="Arial"/>
+                          <w:color w:val="000000" w:themeColor="text1"/>
+                          <w:sz w:val="14"/>
+                          <w:szCs w:val="14"/>
+                        </w:rPr>
+                        <w:t>Researchers merely measured awareness of study purpose/hypothesis</w:t>
+                      </w:r>
+                      <w:r>
+                        <w:rPr>
+                          <w:rFonts w:ascii="Arial" w:hAnsi="Arial" w:cs="Arial"/>
+                          <w:color w:val="000000" w:themeColor="text1"/>
+                          <w:sz w:val="14"/>
+                          <w:szCs w:val="14"/>
+                        </w:rPr>
+                        <w:t xml:space="preserve"> (n = 61)</w:t>
+                      </w:r>
+                    </w:p>
+                    <w:p>
+                      <w:pPr>
+                        <w:pStyle w:val="ListParagraph"/>
+                        <w:numPr>
+                          <w:ilvl w:val="0"/>
+                          <w:numId w:val="1"/>
+                        </w:numPr>
+                        <w:spacing w:after="0" w:line="240" w:lineRule="auto"/>
+                        <w:rPr>
+                          <w:rFonts w:ascii="Arial" w:hAnsi="Arial" w:cs="Arial"/>
+                          <w:color w:val="000000" w:themeColor="text1"/>
+                          <w:sz w:val="14"/>
+                          <w:szCs w:val="14"/>
+                        </w:rPr>
+                      </w:pPr>
+                      <w:r>
+                        <w:rPr>
+                          <w:rFonts w:ascii="Arial" w:hAnsi="Arial" w:cs="Arial"/>
+                          <w:color w:val="000000" w:themeColor="text1"/>
+                          <w:sz w:val="14"/>
+                          <w:szCs w:val="14"/>
+                        </w:rPr>
+                        <w:t>Researchers did not explain the predicted effect of the IV on the DV -- or explained it to someone other than the participant (e.g., the person running the experiment)</w:t>
+                      </w:r>
+                      <w:r>
+                        <w:rPr>
+                          <w:rFonts w:ascii="Arial" w:hAnsi="Arial" w:cs="Arial"/>
+                          <w:color w:val="000000" w:themeColor="text1"/>
+                          <w:sz w:val="14"/>
+                          <w:szCs w:val="14"/>
+                        </w:rPr>
+                        <w:t xml:space="preserve"> (n = </w:t>
+                      </w:r>
+                      <w:r>
+                        <w:rPr>
+                          <w:rFonts w:ascii="Arial" w:hAnsi="Arial" w:cs="Arial"/>
+                          <w:color w:val="000000" w:themeColor="text1"/>
+                          <w:sz w:val="14"/>
+                          <w:szCs w:val="14"/>
+                        </w:rPr>
+                        <w:t>136</w:t>
+                      </w:r>
+                      <w:r>
+                        <w:rPr>
+                          <w:rFonts w:ascii="Arial" w:hAnsi="Arial" w:cs="Arial"/>
+                          <w:color w:val="000000" w:themeColor="text1"/>
+                          <w:sz w:val="14"/>
+                          <w:szCs w:val="14"/>
+                        </w:rPr>
+                        <w:t>)</w:t>
+                      </w:r>
+                    </w:p>
+                    <w:p>
+                      <w:pPr>
+                        <w:pStyle w:val="ListParagraph"/>
+                        <w:numPr>
+                          <w:ilvl w:val="0"/>
+                          <w:numId w:val="1"/>
+                        </w:numPr>
+                        <w:spacing w:after="0" w:line="240" w:lineRule="auto"/>
+                        <w:rPr>
+                          <w:rFonts w:ascii="Arial" w:hAnsi="Arial" w:cs="Arial"/>
+                          <w:color w:val="000000" w:themeColor="text1"/>
+                          <w:sz w:val="14"/>
+                          <w:szCs w:val="14"/>
+                        </w:rPr>
+                      </w:pPr>
+                      <w:r>
+                        <w:rPr>
+                          <w:rFonts w:ascii="Arial" w:hAnsi="Arial" w:cs="Arial"/>
+                          <w:color w:val="000000" w:themeColor="text1"/>
+                          <w:sz w:val="14"/>
+                          <w:szCs w:val="14"/>
+                        </w:rPr>
+                        <w:t>Clinical population (e.g., people with dementia) or intervention (e.g., drug) studied</w:t>
+                      </w:r>
+                      <w:r>
+                        <w:rPr>
+                          <w:rFonts w:ascii="Arial" w:hAnsi="Arial" w:cs="Arial"/>
+                          <w:color w:val="000000" w:themeColor="text1"/>
+                          <w:sz w:val="14"/>
+                          <w:szCs w:val="14"/>
+                        </w:rPr>
+                        <w:t xml:space="preserve"> (n = </w:t>
+                      </w:r>
+                      <w:r>
+                        <w:rPr>
+                          <w:rFonts w:ascii="Arial" w:hAnsi="Arial" w:cs="Arial"/>
+                          <w:color w:val="000000" w:themeColor="text1"/>
+                          <w:sz w:val="14"/>
+                          <w:szCs w:val="14"/>
+                        </w:rPr>
+                        <w:t>1</w:t>
+                      </w:r>
+                      <w:r>
+                        <w:rPr>
+                          <w:rFonts w:ascii="Arial" w:hAnsi="Arial" w:cs="Arial"/>
+                          <w:color w:val="000000" w:themeColor="text1"/>
+                          <w:sz w:val="14"/>
+                          <w:szCs w:val="14"/>
+                        </w:rPr>
+                        <w:t>8</w:t>
+                      </w:r>
+                      <w:r>
+                        <w:rPr>
+                          <w:rFonts w:ascii="Arial" w:hAnsi="Arial" w:cs="Arial"/>
+                          <w:color w:val="000000" w:themeColor="text1"/>
+                          <w:sz w:val="14"/>
+                          <w:szCs w:val="14"/>
+                        </w:rPr>
+                        <w:t>)</w:t>
+                      </w:r>
+                    </w:p>
+                    <w:p>
+                      <w:pPr>
+                        <w:pStyle w:val="ListParagraph"/>
+                        <w:numPr>
+                          <w:ilvl w:val="0"/>
+                          <w:numId w:val="1"/>
+                        </w:numPr>
+                        <w:spacing w:after="0" w:line="240" w:lineRule="auto"/>
+                        <w:rPr>
+                          <w:rFonts w:ascii="Arial" w:hAnsi="Arial" w:cs="Arial"/>
+                          <w:color w:val="000000" w:themeColor="text1"/>
+                          <w:sz w:val="14"/>
+                          <w:szCs w:val="14"/>
+                        </w:rPr>
+                      </w:pPr>
+                      <w:r>
+                        <w:rPr>
+                          <w:rFonts w:ascii="Arial" w:hAnsi="Arial" w:cs="Arial"/>
+                          <w:color w:val="000000" w:themeColor="text1"/>
+                          <w:sz w:val="14"/>
+                          <w:szCs w:val="14"/>
+                        </w:rPr>
+                        <w:t>Could not access record</w:t>
+                      </w:r>
+                      <w:r>
+                        <w:rPr>
+                          <w:rFonts w:ascii="Arial" w:hAnsi="Arial" w:cs="Arial"/>
+                          <w:color w:val="000000" w:themeColor="text1"/>
+                          <w:sz w:val="14"/>
+                          <w:szCs w:val="14"/>
+                        </w:rPr>
+                        <w:t xml:space="preserve"> </w:t>
+                      </w:r>
+                      <w:r>
+                        <w:rPr>
+                          <w:rFonts w:ascii="Arial" w:hAnsi="Arial" w:cs="Arial"/>
+                          <w:color w:val="000000" w:themeColor="text1"/>
+                          <w:sz w:val="14"/>
+                          <w:szCs w:val="14"/>
+                        </w:rPr>
+                        <w:t xml:space="preserve">(n = </w:t>
+                      </w:r>
+                      <w:r>
+                        <w:rPr>
+                          <w:rFonts w:ascii="Arial" w:hAnsi="Arial" w:cs="Arial"/>
+                          <w:color w:val="000000" w:themeColor="text1"/>
+                          <w:sz w:val="14"/>
+                          <w:szCs w:val="14"/>
+                        </w:rPr>
+                        <w:t>7</w:t>
+                      </w:r>
+                      <w:r>
+                        <w:rPr>
+                          <w:rFonts w:ascii="Arial" w:hAnsi="Arial" w:cs="Arial"/>
+                          <w:color w:val="000000" w:themeColor="text1"/>
+                          <w:sz w:val="14"/>
+                          <w:szCs w:val="14"/>
+                        </w:rPr>
+                        <w:t>)</w:t>
+                      </w:r>
+                    </w:p>
+                    <w:p>
+                      <w:pPr>
+                        <w:pStyle w:val="ListParagraph"/>
+                        <w:numPr>
+                          <w:ilvl w:val="0"/>
+                          <w:numId w:val="1"/>
+                        </w:numPr>
+                        <w:spacing w:after="0" w:line="240" w:lineRule="auto"/>
+                        <w:rPr>
+                          <w:rFonts w:ascii="Arial" w:hAnsi="Arial" w:cs="Arial"/>
+                          <w:color w:val="000000" w:themeColor="text1"/>
+                          <w:sz w:val="14"/>
+                          <w:szCs w:val="14"/>
+                        </w:rPr>
+                      </w:pPr>
+                      <w:r>
+                        <w:rPr>
+                          <w:rFonts w:ascii="Arial" w:hAnsi="Arial" w:cs="Arial"/>
+                          <w:color w:val="000000" w:themeColor="text1"/>
+                          <w:sz w:val="14"/>
+                          <w:szCs w:val="14"/>
+                        </w:rPr>
+                        <w:t>Duplicate record</w:t>
+                      </w:r>
+                      <w:r>
+                        <w:rPr>
+                          <w:rFonts w:ascii="Arial" w:hAnsi="Arial" w:cs="Arial"/>
+                          <w:color w:val="000000" w:themeColor="text1"/>
+                          <w:sz w:val="14"/>
+                          <w:szCs w:val="14"/>
+                        </w:rPr>
+                        <w:t xml:space="preserve"> </w:t>
+                      </w:r>
+                      <w:r>
+                        <w:rPr>
+                          <w:rFonts w:ascii="Arial" w:hAnsi="Arial" w:cs="Arial"/>
+                          <w:color w:val="000000" w:themeColor="text1"/>
+                          <w:sz w:val="14"/>
+                          <w:szCs w:val="14"/>
+                        </w:rPr>
+                        <w:t xml:space="preserve">(n = </w:t>
+                      </w:r>
+                      <w:r>
+                        <w:rPr>
+                          <w:rFonts w:ascii="Arial" w:hAnsi="Arial" w:cs="Arial"/>
+                          <w:color w:val="000000" w:themeColor="text1"/>
+                          <w:sz w:val="14"/>
+                          <w:szCs w:val="14"/>
+                        </w:rPr>
+                        <w:t>7</w:t>
+                      </w:r>
+                      <w:r>
+                        <w:rPr>
+                          <w:rFonts w:ascii="Arial" w:hAnsi="Arial" w:cs="Arial"/>
+                          <w:color w:val="000000" w:themeColor="text1"/>
+                          <w:sz w:val="14"/>
+                          <w:szCs w:val="14"/>
+                        </w:rPr>
+                        <w:t>)</w:t>
+                      </w:r>
+                    </w:p>
+                    <w:p>
+                      <w:pPr>
+                        <w:pStyle w:val="ListParagraph"/>
+                        <w:numPr>
+                          <w:ilvl w:val="0"/>
+                          <w:numId w:val="1"/>
+                        </w:numPr>
+                        <w:spacing w:after="0" w:line="240" w:lineRule="auto"/>
+                        <w:rPr>
+                          <w:rFonts w:ascii="Arial" w:hAnsi="Arial" w:cs="Arial"/>
+                          <w:color w:val="000000" w:themeColor="text1"/>
+                          <w:sz w:val="14"/>
+                          <w:szCs w:val="14"/>
+                        </w:rPr>
+                      </w:pPr>
+                      <w:r>
+                        <w:rPr>
+                          <w:rFonts w:ascii="Arial" w:hAnsi="Arial" w:cs="Arial"/>
+                          <w:color w:val="000000" w:themeColor="text1"/>
+                          <w:sz w:val="14"/>
+                          <w:szCs w:val="14"/>
+                        </w:rPr>
+                        <w:t>D</w:t>
+                      </w:r>
+                      <w:r>
+                        <w:rPr>
+                          <w:rFonts w:ascii="Arial" w:hAnsi="Arial" w:cs="Arial"/>
+                          <w:color w:val="000000" w:themeColor="text1"/>
+                          <w:sz w:val="14"/>
+                          <w:szCs w:val="14"/>
+                        </w:rPr>
+                        <w:t xml:space="preserve">ependent variable </w:t>
+                      </w:r>
+                      <w:r>
+                        <w:rPr>
+                          <w:rFonts w:ascii="Arial" w:hAnsi="Arial" w:cs="Arial"/>
+                          <w:color w:val="000000" w:themeColor="text1"/>
+                          <w:sz w:val="14"/>
+                          <w:szCs w:val="14"/>
+                        </w:rPr>
+                        <w:t>described in the manipulation was not measured</w:t>
+                      </w:r>
+                      <w:r>
+                        <w:rPr>
+                          <w:rFonts w:ascii="Arial" w:hAnsi="Arial" w:cs="Arial"/>
+                          <w:color w:val="000000" w:themeColor="text1"/>
+                          <w:sz w:val="14"/>
+                          <w:szCs w:val="14"/>
+                        </w:rPr>
+                        <w:t xml:space="preserve"> (n = </w:t>
+                      </w:r>
+                      <w:r>
+                        <w:rPr>
+                          <w:rFonts w:ascii="Arial" w:hAnsi="Arial" w:cs="Arial"/>
+                          <w:color w:val="000000" w:themeColor="text1"/>
+                          <w:sz w:val="14"/>
+                          <w:szCs w:val="14"/>
+                        </w:rPr>
+                        <w:t>4</w:t>
+                      </w:r>
+                      <w:r>
+                        <w:rPr>
+                          <w:rFonts w:ascii="Arial" w:hAnsi="Arial" w:cs="Arial"/>
+                          <w:color w:val="000000" w:themeColor="text1"/>
+                          <w:sz w:val="14"/>
+                          <w:szCs w:val="14"/>
+                        </w:rPr>
+                        <w:t>)</w:t>
+                      </w:r>
+                    </w:p>
+                    <w:p>
+                      <w:pPr>
+                        <w:pStyle w:val="ListParagraph"/>
+                        <w:numPr>
+                          <w:ilvl w:val="0"/>
+                          <w:numId w:val="1"/>
+                        </w:numPr>
+                        <w:spacing w:after="0" w:line="240" w:lineRule="auto"/>
+                        <w:rPr>
+                          <w:rFonts w:ascii="Arial" w:hAnsi="Arial" w:cs="Arial"/>
+                          <w:color w:val="000000" w:themeColor="text1"/>
+                          <w:sz w:val="14"/>
+                          <w:szCs w:val="14"/>
+                        </w:rPr>
+                      </w:pPr>
+                      <w:r>
+                        <w:rPr>
+                          <w:rFonts w:ascii="Arial" w:hAnsi="Arial" w:cs="Arial"/>
+                          <w:color w:val="000000" w:themeColor="text1"/>
+                          <w:sz w:val="14"/>
+                          <w:szCs w:val="14"/>
+                        </w:rPr>
+                        <w:t>Could not extract any information to compute an effect size</w:t>
+                      </w:r>
+                      <w:r>
+                        <w:rPr>
+                          <w:rFonts w:ascii="Arial" w:hAnsi="Arial" w:cs="Arial"/>
+                          <w:color w:val="000000" w:themeColor="text1"/>
+                          <w:sz w:val="14"/>
+                          <w:szCs w:val="14"/>
+                        </w:rPr>
+                        <w:t xml:space="preserve"> (n =</w:t>
+                      </w:r>
+                      <w:r>
+                        <w:rPr>
+                          <w:rFonts w:ascii="Arial" w:hAnsi="Arial" w:cs="Arial"/>
+                          <w:color w:val="000000" w:themeColor="text1"/>
+                          <w:sz w:val="14"/>
+                          <w:szCs w:val="14"/>
+                        </w:rPr>
+                        <w:t>4)</w:t>
+                      </w:r>
+                    </w:p>
+                  </w:txbxContent>
+                </v:textbox>
+              </v:rect>
+            </w:pict>
+          </mc:Fallback>
+        </mc:AlternateContent>
+      </w:r>
+      <w:r>
+        <w:rPr>
+          <w:noProof/>
+        </w:rPr>
+        <mc:AlternateContent>
+          <mc:Choice Requires="wps">
+            <w:drawing>
               <wp:anchor distT="0" distB="0" distL="114300" distR="114300" simplePos="0" relativeHeight="251663360" behindDoc="0" locked="0" layoutInCell="1" allowOverlap="1" wp14:anchorId="4C37AEA5" wp14:editId="0544E2BE">
                 <wp:simplePos x="0" y="0"/>
                 <wp:positionH relativeFrom="column">
@@ -1395,7 +2733,16 @@
                                 <w:sz w:val="18"/>
                                 <w:szCs w:val="20"/>
                               </w:rPr>
-                              <w:t>1455</w:t>
+                              <w:t>145</w:t>
+                            </w:r>
+                            <w:r>
+                              <w:rPr>
+                                <w:rFonts w:ascii="Arial" w:hAnsi="Arial" w:cs="Arial"/>
+                                <w:color w:val="000000" w:themeColor="text1"/>
+                                <w:sz w:val="18"/>
+                                <w:szCs w:val="20"/>
+                              </w:rPr>
+                              <w:t>7</w:t>
                             </w:r>
                             <w:r>
                               <w:rPr>
@@ -1429,7 +2776,7 @@
           </mc:Choice>
           <mc:Fallback>
             <w:pict>
-              <v:rect w14:anchorId="4C37AEA5" id="Rectangle 3" o:spid="_x0000_s1030" style="position:absolute;margin-left:44.55pt;margin-top:5.85pt;width:148.65pt;height:41.45pt;z-index:251663360;visibility:visible;mso-wrap-style:square;mso-width-percent:0;mso-height-percent:0;mso-wrap-distance-left:9pt;mso-wrap-distance-top:0;mso-wrap-distance-right:9pt;mso-wrap-distance-bottom:0;mso-position-horizontal:absolute;mso-position-horizontal-relative:text;mso-position-vertical:absolute;mso-position-vertical-relative:text;mso-width-percent:0;mso-height-percent:0;mso-width-relative:margin;mso-height-relative:margin;v-text-anchor:middle" o:gfxdata="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" filled="f" strokecolor="black [3213]" strokeweight="1pt">
+              <v:rect w14:anchorId="4C37AEA5" id="Rectangle 3" o:spid="_x0000_s1031" style="position:absolute;margin-left:44.55pt;margin-top:5.85pt;width:148.65pt;height:41.45pt;z-index:251663360;visibility:visible;mso-wrap-style:square;mso-width-percent:0;mso-height-percent:0;mso-wrap-distance-left:9pt;mso-wrap-distance-top:0;mso-wrap-distance-right:9pt;mso-wrap-distance-bottom:0;mso-position-horizontal:absolute;mso-position-horizontal-relative:text;mso-position-vertical:absolute;mso-position-vertical-relative:text;mso-width-percent:0;mso-height-percent:0;mso-width-relative:margin;mso-height-relative:margin;v-text-anchor:middle" o:gfxdata="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" filled="f" strokecolor="black [3213]" strokeweight="1pt">
                 <v:textbox>
                   <w:txbxContent>
                     <w:p>
@@ -1523,7 +2870,16 @@
                           <w:sz w:val="18"/>
                           <w:szCs w:val="20"/>
                         </w:rPr>
-                        <w:t>1455</w:t>
+                        <w:t>145</w:t>
+                      </w:r>
+                      <w:r>
+                        <w:rPr>
+                          <w:rFonts w:ascii="Arial" w:hAnsi="Arial" w:cs="Arial"/>
+                          <w:color w:val="000000" w:themeColor="text1"/>
+                          <w:sz w:val="18"/>
+                          <w:szCs w:val="20"/>
+                        </w:rPr>
+                        <w:t>7</w:t>
                       </w:r>
                       <w:r>
                         <w:rPr>
@@ -1549,7 +2905,7 @@
         <mc:AlternateContent>
           <mc:Choice Requires="wps">
             <w:drawing>
-              <wp:anchor distT="0" distB="0" distL="114300" distR="114300" simplePos="0" relativeHeight="251681792" behindDoc="0" locked="0" layoutInCell="1" allowOverlap="1" wp14:anchorId="268C9137" wp14:editId="26C1A958">
+              <wp:anchor distT="0" distB="0" distL="114300" distR="114300" simplePos="0" relativeHeight="251681792" behindDoc="0" locked="0" layoutInCell="1" allowOverlap="1" wp14:anchorId="268C9137" wp14:editId="60FFC09D">
                 <wp:simplePos x="0" y="0"/>
                 <wp:positionH relativeFrom="column">
                   <wp:posOffset>2453640</wp:posOffset>
@@ -1557,8 +2913,8 @@
                 <wp:positionV relativeFrom="paragraph">
                   <wp:posOffset>328295</wp:posOffset>
                 </wp:positionV>
-                <wp:extent cx="563245" cy="0"/>
-                <wp:effectExtent l="0" t="76200" r="27305" b="95250"/>
+                <wp:extent cx="228600" cy="0"/>
+                <wp:effectExtent l="0" t="76200" r="19050" b="95250"/>
                 <wp:wrapNone/>
                 <wp:docPr id="15" name="Straight Arrow Connector 15"/>
                 <wp:cNvGraphicFramePr/>
@@ -1569,7 +2925,7 @@
                       <wps:spPr>
                         <a:xfrm>
                           <a:off x="0" y="0"/>
-                          <a:ext cx="563245" cy="0"/>
+                          <a:ext cx="228600" cy="0"/>
                         </a:xfrm>
                         <a:prstGeom prst="straightConnector1">
                           <a:avLst/>
@@ -1599,193 +2955,6 @@
                     </wps:wsp>
                   </a:graphicData>
                 </a:graphic>
-              </wp:anchor>
-            </w:drawing>
-          </mc:Choice>
-          <mc:Fallback>
-            <w:pict>
-              <v:shapetype w14:anchorId="6F638992" id="_x0000_t32" coordsize="21600,21600" o:spt="32" o:oned="t" path="m,l21600,21600e" filled="f">
-                <v:path arrowok="t" fillok="f" o:connecttype="none"/>
-                <o:lock v:ext="edit" shapetype="t"/>
-              </v:shapetype>
-              <v:shape id="Straight Arrow Connector 15" o:spid="_x0000_s1026" type="#_x0000_t32" style="position:absolute;margin-left:193.2pt;margin-top:25.85pt;width:44.35pt;height:0;z-index:251681792;visibility:visible;mso-wrap-style:square;mso-wrap-distance-left:9pt;mso-wrap-distance-top:0;mso-wrap-distance-right:9pt;mso-wrap-distance-bottom:0;mso-position-horizontal:absolute;mso-position-horizontal-relative:text;mso-position-vertical:absolute;mso-position-vertical-relative:text" o:gfxdata="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" strokecolor="black [3213]" strokeweight=".5pt">
-                <v:stroke endarrow="block" joinstyle="miter"/>
-              </v:shape>
-            </w:pict>
-          </mc:Fallback>
-        </mc:AlternateContent>
-      </w:r>
-      <w:r>
-        <w:rPr>
-          <w:noProof/>
-        </w:rPr>
-        <mc:AlternateContent>
-          <mc:Choice Requires="wps">
-            <w:drawing>
-              <wp:anchor distT="0" distB="0" distL="114300" distR="114300" simplePos="0" relativeHeight="251665408" behindDoc="0" locked="0" layoutInCell="1" allowOverlap="1" wp14:anchorId="4FF0996A" wp14:editId="5C3A5F6F">
-                <wp:simplePos x="0" y="0"/>
-                <wp:positionH relativeFrom="column">
-                  <wp:posOffset>3048000</wp:posOffset>
-                </wp:positionH>
-                <wp:positionV relativeFrom="paragraph">
-                  <wp:posOffset>74930</wp:posOffset>
-                </wp:positionV>
-                <wp:extent cx="1887220" cy="526415"/>
-                <wp:effectExtent l="0" t="0" r="17780" b="26035"/>
-                <wp:wrapNone/>
-                <wp:docPr id="4" name="Rectangle 4"/>
-                <wp:cNvGraphicFramePr/>
-                <a:graphic xmlns:a="http://schemas.openxmlformats.org/drawingml/2006/main">
-                  <a:graphicData uri="http://schemas.microsoft.com/office/word/2010/wordprocessingShape">
-                    <wps:wsp>
-                      <wps:cNvSpPr/>
-                      <wps:spPr>
-                        <a:xfrm>
-                          <a:off x="0" y="0"/>
-                          <a:ext cx="1887220" cy="526415"/>
-                        </a:xfrm>
-                        <a:prstGeom prst="rect">
-                          <a:avLst/>
-                        </a:prstGeom>
-                        <a:noFill/>
-                        <a:ln>
-                          <a:solidFill>
-                            <a:schemeClr val="tx1"/>
-                          </a:solidFill>
-                        </a:ln>
-                      </wps:spPr>
-                      <wps:style>
-                        <a:lnRef idx="2">
-                          <a:schemeClr val="accent1">
-                            <a:shade val="50000"/>
-                          </a:schemeClr>
-                        </a:lnRef>
-                        <a:fillRef idx="1">
-                          <a:schemeClr val="accent1"/>
-                        </a:fillRef>
-                        <a:effectRef idx="0">
-                          <a:schemeClr val="accent1"/>
-                        </a:effectRef>
-                        <a:fontRef idx="minor">
-                          <a:schemeClr val="lt1"/>
-                        </a:fontRef>
-                      </wps:style>
-                      <wps:txbx>
-                        <w:txbxContent>
-                          <w:p>
-                            <w:pPr>
-                              <w:spacing w:after="0" w:line="240" w:lineRule="auto"/>
-                              <w:rPr>
-                                <w:rFonts w:ascii="Arial" w:hAnsi="Arial" w:cs="Arial"/>
-                                <w:color w:val="000000" w:themeColor="text1"/>
-                                <w:sz w:val="18"/>
-                                <w:szCs w:val="20"/>
-                              </w:rPr>
-                            </w:pPr>
-                            <w:r>
-                              <w:rPr>
-                                <w:rFonts w:ascii="Arial" w:hAnsi="Arial" w:cs="Arial"/>
-                                <w:color w:val="000000" w:themeColor="text1"/>
-                                <w:sz w:val="18"/>
-                                <w:szCs w:val="20"/>
-                              </w:rPr>
-                              <w:t>Records</w:t>
-                            </w:r>
-                            <w:r>
-                              <w:rPr>
-                                <w:rFonts w:ascii="Arial" w:hAnsi="Arial" w:cs="Arial"/>
-                                <w:color w:val="000000" w:themeColor="text1"/>
-                                <w:sz w:val="18"/>
-                                <w:szCs w:val="20"/>
-                              </w:rPr>
-                              <w:t xml:space="preserve"> excluded</w:t>
-                            </w:r>
-                            <w:r>
-                              <w:rPr>
-                                <w:rFonts w:ascii="Arial" w:hAnsi="Arial" w:cs="Arial"/>
-                                <w:color w:val="000000" w:themeColor="text1"/>
-                                <w:sz w:val="18"/>
-                                <w:szCs w:val="20"/>
-                              </w:rPr>
-                              <w:t>*</w:t>
-                            </w:r>
-                            <w:r>
-                              <w:rPr>
-                                <w:rFonts w:ascii="Arial" w:hAnsi="Arial" w:cs="Arial"/>
-                                <w:color w:val="000000" w:themeColor="text1"/>
-                                <w:sz w:val="18"/>
-                                <w:szCs w:val="20"/>
-                              </w:rPr>
-                              <w:t>*</w:t>
-                            </w:r>
-                          </w:p>
-                          <w:p>
-                            <w:pPr>
-                              <w:spacing w:after="0" w:line="240" w:lineRule="auto"/>
-                              <w:rPr>
-                                <w:rFonts w:ascii="Arial" w:hAnsi="Arial" w:cs="Arial"/>
-                                <w:color w:val="000000" w:themeColor="text1"/>
-                                <w:sz w:val="18"/>
-                                <w:szCs w:val="20"/>
-                              </w:rPr>
-                            </w:pPr>
-                            <w:r>
-                              <w:rPr>
-                                <w:rFonts w:ascii="Arial" w:hAnsi="Arial" w:cs="Arial"/>
-                                <w:color w:val="000000" w:themeColor="text1"/>
-                                <w:sz w:val="18"/>
-                                <w:szCs w:val="20"/>
-                              </w:rPr>
-                              <w:t>(</w:t>
-                            </w:r>
-                            <w:r>
-                              <w:rPr>
-                                <w:rFonts w:ascii="Arial" w:hAnsi="Arial" w:cs="Arial"/>
-                                <w:color w:val="000000" w:themeColor="text1"/>
-                                <w:sz w:val="18"/>
-                                <w:szCs w:val="20"/>
-                              </w:rPr>
-                              <w:t>n</w:t>
-                            </w:r>
-                            <w:r>
-                              <w:rPr>
-                                <w:rFonts w:ascii="Arial" w:hAnsi="Arial" w:cs="Arial"/>
-                                <w:color w:val="000000" w:themeColor="text1"/>
-                                <w:sz w:val="18"/>
-                                <w:szCs w:val="20"/>
-                              </w:rPr>
-                              <w:t xml:space="preserve"> = </w:t>
-                            </w:r>
-                            <w:r>
-                              <w:rPr>
-                                <w:rFonts w:ascii="Arial" w:hAnsi="Arial" w:cs="Arial"/>
-                                <w:color w:val="000000" w:themeColor="text1"/>
-                                <w:sz w:val="18"/>
-                                <w:szCs w:val="20"/>
-                              </w:rPr>
-                              <w:t>0</w:t>
-                            </w:r>
-                            <w:r>
-                              <w:rPr>
-                                <w:rFonts w:ascii="Arial" w:hAnsi="Arial" w:cs="Arial"/>
-                                <w:color w:val="000000" w:themeColor="text1"/>
-                                <w:sz w:val="18"/>
-                                <w:szCs w:val="20"/>
-                              </w:rPr>
-                              <w:t>)</w:t>
-                            </w:r>
-                          </w:p>
-                        </w:txbxContent>
-                      </wps:txbx>
-                      <wps:bodyPr rot="0" spcFirstLastPara="0" vertOverflow="overflow" horzOverflow="overflow" vert="horz" wrap="square" lIns="91440" tIns="45720" rIns="91440" bIns="45720" numCol="1" spcCol="0" rtlCol="0" fromWordArt="0" anchor="ctr" anchorCtr="0" forceAA="0" compatLnSpc="1">
-                        <a:prstTxWarp prst="textNoShape">
-                          <a:avLst/>
-                        </a:prstTxWarp>
-                        <a:noAutofit/>
-                      </wps:bodyPr>
-                    </wps:wsp>
-                  </a:graphicData>
-                </a:graphic>
                 <wp14:sizeRelH relativeFrom="margin">
                   <wp14:pctWidth>0</wp14:pctWidth>
                 </wp14:sizeRelH>
@@ -1797,115 +2966,9 @@
           </mc:Choice>
           <mc:Fallback>
             <w:pict>
-              <v:rect w14:anchorId="4FF0996A" id="Rectangle 4" o:spid="_x0000_s1031" style="position:absolute;margin-left:240pt;margin-top:5.9pt;width:148.6pt;height:41.45pt;z-index:251665408;visibility:visible;mso-wrap-style:square;mso-width-percent:0;mso-height-percent:0;mso-wrap-distance-left:9pt;mso-wrap-distance-top:0;mso-wrap-distance-right:9pt;mso-wrap-distance-bottom:0;mso-position-horizontal:absolute;mso-position-horizontal-relative:text;mso-position-vertical:absolute;mso-position-vertical-relative:text;mso-width-percent:0;mso-height-percent:0;mso-width-relative:margin;mso-height-relative:margin;v-text-anchor:middle" o:gfxdata="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" filled="f" strokecolor="black [3213]" strokeweight="1pt">
-                <v:textbox>
-                  <w:txbxContent>
-                    <w:p>
-                      <w:pPr>
-                        <w:spacing w:after="0" w:line="240" w:lineRule="auto"/>
-                        <w:rPr>
-                          <w:rFonts w:ascii="Arial" w:hAnsi="Arial" w:cs="Arial"/>
-                          <w:color w:val="000000" w:themeColor="text1"/>
-                          <w:sz w:val="18"/>
-                          <w:szCs w:val="20"/>
-                        </w:rPr>
-                      </w:pPr>
-                      <w:r>
-                        <w:rPr>
-                          <w:rFonts w:ascii="Arial" w:hAnsi="Arial" w:cs="Arial"/>
-                          <w:color w:val="000000" w:themeColor="text1"/>
-                          <w:sz w:val="18"/>
-                          <w:szCs w:val="20"/>
-                        </w:rPr>
-                        <w:t>Records</w:t>
-                      </w:r>
-                      <w:r>
-                        <w:rPr>
-                          <w:rFonts w:ascii="Arial" w:hAnsi="Arial" w:cs="Arial"/>
-                          <w:color w:val="000000" w:themeColor="text1"/>
-                          <w:sz w:val="18"/>
-                          <w:szCs w:val="20"/>
-                        </w:rPr>
-                        <w:t xml:space="preserve"> excluded</w:t>
-                      </w:r>
-                      <w:r>
-                        <w:rPr>
-                          <w:rFonts w:ascii="Arial" w:hAnsi="Arial" w:cs="Arial"/>
-                          <w:color w:val="000000" w:themeColor="text1"/>
-                          <w:sz w:val="18"/>
-                          <w:szCs w:val="20"/>
-                        </w:rPr>
-                        <w:t>*</w:t>
-                      </w:r>
-                      <w:r>
-                        <w:rPr>
-                          <w:rFonts w:ascii="Arial" w:hAnsi="Arial" w:cs="Arial"/>
-                          <w:color w:val="000000" w:themeColor="text1"/>
-                          <w:sz w:val="18"/>
-                          <w:szCs w:val="20"/>
-                        </w:rPr>
-                        <w:t>*</w:t>
-                      </w:r>
-                    </w:p>
-                    <w:p>
-                      <w:pPr>
-                        <w:spacing w:after="0" w:line="240" w:lineRule="auto"/>
-                        <w:rPr>
-                          <w:rFonts w:ascii="Arial" w:hAnsi="Arial" w:cs="Arial"/>
-                          <w:color w:val="000000" w:themeColor="text1"/>
-                          <w:sz w:val="18"/>
-                          <w:szCs w:val="20"/>
-                        </w:rPr>
-                      </w:pPr>
-                      <w:r>
-                        <w:rPr>
-                          <w:rFonts w:ascii="Arial" w:hAnsi="Arial" w:cs="Arial"/>
-                          <w:color w:val="000000" w:themeColor="text1"/>
-                          <w:sz w:val="18"/>
-                          <w:szCs w:val="20"/>
-                        </w:rPr>
-                        <w:t>(</w:t>
-                      </w:r>
-                      <w:r>
-                        <w:rPr>
-                          <w:rFonts w:ascii="Arial" w:hAnsi="Arial" w:cs="Arial"/>
-                          <w:color w:val="000000" w:themeColor="text1"/>
-                          <w:sz w:val="18"/>
-                          <w:szCs w:val="20"/>
-                        </w:rPr>
-                        <w:t>n</w:t>
-                      </w:r>
-                      <w:r>
-                        <w:rPr>
-                          <w:rFonts w:ascii="Arial" w:hAnsi="Arial" w:cs="Arial"/>
-                          <w:color w:val="000000" w:themeColor="text1"/>
-                          <w:sz w:val="18"/>
-                          <w:szCs w:val="20"/>
-                        </w:rPr>
-                        <w:t xml:space="preserve"> = </w:t>
-                      </w:r>
-                      <w:r>
-                        <w:rPr>
-                          <w:rFonts w:ascii="Arial" w:hAnsi="Arial" w:cs="Arial"/>
-                          <w:color w:val="000000" w:themeColor="text1"/>
-                          <w:sz w:val="18"/>
-                          <w:szCs w:val="20"/>
-                        </w:rPr>
-                        <w:t>0</w:t>
-                      </w:r>
-                      <w:r>
-                        <w:rPr>
-                          <w:rFonts w:ascii="Arial" w:hAnsi="Arial" w:cs="Arial"/>
-                          <w:color w:val="000000" w:themeColor="text1"/>
-                          <w:sz w:val="18"/>
-                          <w:szCs w:val="20"/>
-                        </w:rPr>
-                        <w:t>)</w:t>
-                      </w:r>
-                    </w:p>
-                  </w:txbxContent>
-                </v:textbox>
-              </v:rect>
+              <v:shape w14:anchorId="0956045F" id="Straight Arrow Connector 15" o:spid="_x0000_s1026" type="#_x0000_t32" style="position:absolute;margin-left:193.2pt;margin-top:25.85pt;width:18pt;height:0;z-index:251681792;visibility:visible;mso-wrap-style:square;mso-width-percent:0;mso-height-percent:0;mso-wrap-distance-left:9pt;mso-wrap-distance-top:0;mso-wrap-distance-right:9pt;mso-wrap-distance-bottom:0;mso-position-horizontal:absolute;mso-position-horizontal-relative:text;mso-position-vertical:absolute;mso-position-vertical-relative:text;mso-width-percent:0;mso-height-percent:0;mso-width-relative:margin;mso-height-relative:margin" o:gfxdata="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" strokecolor="black [3213]" strokeweight=".5pt">
+                <v:stroke endarrow="block" joinstyle="miter"/>
+              </v:shape>
             </w:pict>
           </mc:Fallback>
         </mc:AlternateContent>
@@ -1922,13 +2985,13 @@
         <mc:AlternateContent>
           <mc:Choice Requires="wps">
             <w:drawing>
-              <wp:anchor distT="0" distB="0" distL="114300" distR="114300" simplePos="0" relativeHeight="251703296" behindDoc="0" locked="0" layoutInCell="1" allowOverlap="1" wp14:anchorId="057AAEFF" wp14:editId="30DD1EAB">
+              <wp:anchor distT="0" distB="0" distL="114300" distR="114300" simplePos="0" relativeHeight="251703296" behindDoc="0" locked="0" layoutInCell="1" allowOverlap="1" wp14:anchorId="057AAEFF" wp14:editId="61185C8A">
                 <wp:simplePos x="0" y="0"/>
                 <wp:positionH relativeFrom="column">
-                  <wp:posOffset>-207054</wp:posOffset>
+                  <wp:posOffset>-183833</wp:posOffset>
                 </wp:positionH>
                 <wp:positionV relativeFrom="paragraph">
-                  <wp:posOffset>74027</wp:posOffset>
+                  <wp:posOffset>74295</wp:posOffset>
                 </wp:positionV>
                 <wp:extent cx="868893" cy="262890"/>
                 <wp:effectExtent l="0" t="1905" r="24765" b="24765"/>
@@ -2034,7 +3097,7 @@
           </mc:Choice>
           <mc:Fallback>
             <w:pict>
-              <v:shape w14:anchorId="057AAEFF" id="Flowchart: Alternate Process 32" o:spid="_x0000_s1032" type="#_x0000_t176" style="position:absolute;margin-left:-16.3pt;margin-top:5.85pt;width:68.4pt;height:20.7pt;rotation:-90;z-index:251703296;visibility:visible;mso-wrap-style:square;mso-width-percent:0;mso-height-percent:0;mso-wrap-distance-left:9pt;mso-wrap-distance-top:0;mso-wrap-distance-right:9pt;mso-wrap-distance-bottom:0;mso-position-horizontal:absolute;mso-position-horizontal-relative:text;mso-position-vertical:absolute;mso-position-vertical-relative:text;mso-width-percent:0;mso-height-percent:0;mso-width-relative:margin;mso-height-relative:margin;v-text-anchor:middle" o:gfxdata="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" fillcolor="#9cc2e5 [1944]" strokecolor="black [3213]" strokeweight="1pt">
+              <v:shape w14:anchorId="057AAEFF" id="Flowchart: Alternate Process 32" o:spid="_x0000_s1032" type="#_x0000_t176" style="position:absolute;margin-left:-14.5pt;margin-top:5.85pt;width:68.4pt;height:20.7pt;rotation:-90;z-index:251703296;visibility:visible;mso-wrap-style:square;mso-width-percent:0;mso-height-percent:0;mso-wrap-distance-left:9pt;mso-wrap-distance-top:0;mso-wrap-distance-right:9pt;mso-wrap-distance-bottom:0;mso-position-horizontal:absolute;mso-position-horizontal-relative:text;mso-position-vertical:absolute;mso-position-vertical-relative:text;mso-width-percent:0;mso-height-percent:0;mso-width-relative:margin;mso-height-relative:margin;v-text-anchor:middle" o:gfxdata="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" fillcolor="#9cc2e5 [1944]" strokecolor="black [3213]" strokeweight="1pt">
                 <v:textbox>
                   <w:txbxContent>
                     <w:p>
@@ -2175,15 +3238,15 @@
         <mc:AlternateContent>
           <mc:Choice Requires="wps">
             <w:drawing>
-              <wp:anchor distT="0" distB="0" distL="114300" distR="114300" simplePos="0" relativeHeight="251678720" behindDoc="0" locked="0" layoutInCell="1" allowOverlap="1" wp14:anchorId="2957DE69" wp14:editId="3D7FB26D">
+              <wp:anchor distT="0" distB="0" distL="114300" distR="114300" simplePos="0" relativeHeight="251678720" behindDoc="0" locked="0" layoutInCell="1" allowOverlap="1" wp14:anchorId="2957DE69" wp14:editId="0A8FCCBA">
                 <wp:simplePos x="0" y="0"/>
                 <wp:positionH relativeFrom="column">
-                  <wp:posOffset>559435</wp:posOffset>
+                  <wp:posOffset>561109</wp:posOffset>
                 </wp:positionH>
                 <wp:positionV relativeFrom="paragraph">
-                  <wp:posOffset>80645</wp:posOffset>
+                  <wp:posOffset>80356</wp:posOffset>
                 </wp:positionV>
-                <wp:extent cx="1887220" cy="723900"/>
+                <wp:extent cx="1887220" cy="914400"/>
                 <wp:effectExtent l="0" t="0" r="17780" b="19050"/>
                 <wp:wrapNone/>
                 <wp:docPr id="13" name="Rectangle 13"/>
@@ -2195,7 +3258,7 @@
                       <wps:spPr>
                         <a:xfrm>
                           <a:off x="0" y="0"/>
-                          <a:ext cx="1887220" cy="723900"/>
+                          <a:ext cx="1887220" cy="914400"/>
                         </a:xfrm>
                         <a:prstGeom prst="rect">
                           <a:avLst/>
@@ -2242,7 +3305,16 @@
                                 <w:sz w:val="18"/>
                                 <w:szCs w:val="20"/>
                               </w:rPr>
-                              <w:t>Studies included in review</w:t>
+                              <w:t xml:space="preserve">Papers </w:t>
+                            </w:r>
+                            <w:r>
+                              <w:rPr>
+                                <w:rFonts w:ascii="Arial" w:hAnsi="Arial" w:cs="Arial"/>
+                                <w:color w:val="000000" w:themeColor="text1"/>
+                                <w:sz w:val="18"/>
+                                <w:szCs w:val="20"/>
+                              </w:rPr>
+                              <w:t>included in review</w:t>
                             </w:r>
                           </w:p>
                           <w:p>
@@ -2262,25 +3334,25 @@
                                 <w:sz w:val="18"/>
                                 <w:szCs w:val="20"/>
                               </w:rPr>
-                              <w:t>(</w:t>
-                            </w:r>
-                            <w:r>
-                              <w:rPr>
-                                <w:rFonts w:ascii="Arial" w:hAnsi="Arial" w:cs="Arial"/>
-                                <w:color w:val="000000" w:themeColor="text1"/>
-                                <w:sz w:val="18"/>
-                                <w:szCs w:val="20"/>
-                              </w:rPr>
-                              <w:t>n</w:t>
-                            </w:r>
-                            <w:r>
-                              <w:rPr>
-                                <w:rFonts w:ascii="Arial" w:hAnsi="Arial" w:cs="Arial"/>
-                                <w:color w:val="000000" w:themeColor="text1"/>
-                                <w:sz w:val="18"/>
-                                <w:szCs w:val="20"/>
-                              </w:rPr>
-                              <w:t xml:space="preserve"> = )</w:t>
+                              <w:t xml:space="preserve">(n = </w:t>
+                            </w:r>
+                            <w:r>
+                              <w:rPr>
+                                <w:rFonts w:ascii="Arial" w:hAnsi="Arial" w:cs="Arial"/>
+                                <w:color w:val="000000" w:themeColor="text1"/>
+                                <w:sz w:val="18"/>
+                                <w:szCs w:val="20"/>
+                              </w:rPr>
+                              <w:t>39</w:t>
+                            </w:r>
+                            <w:r>
+                              <w:rPr>
+                                <w:rFonts w:ascii="Arial" w:hAnsi="Arial" w:cs="Arial"/>
+                                <w:color w:val="000000" w:themeColor="text1"/>
+                                <w:sz w:val="18"/>
+                                <w:szCs w:val="20"/>
+                              </w:rPr>
+                              <w:t>)</w:t>
                             </w:r>
                           </w:p>
                           <w:p>
@@ -2293,15 +3365,6 @@
                                 <w:szCs w:val="20"/>
                               </w:rPr>
                             </w:pPr>
-                            <w:r>
-                              <w:rPr>
-                                <w:rFonts w:ascii="Arial" w:hAnsi="Arial" w:cs="Arial"/>
-                                <w:color w:val="000000" w:themeColor="text1"/>
-                                <w:sz w:val="18"/>
-                                <w:szCs w:val="20"/>
-                              </w:rPr>
-                              <w:t>Reports of included studies</w:t>
-                            </w:r>
                           </w:p>
                           <w:p>
                             <w:pPr>
@@ -2320,6 +3383,26 @@
                                 <w:sz w:val="18"/>
                                 <w:szCs w:val="20"/>
                               </w:rPr>
+                              <w:t>Studies included in review</w:t>
+                            </w:r>
+                          </w:p>
+                          <w:p>
+                            <w:pPr>
+                              <w:spacing w:after="0" w:line="240" w:lineRule="auto"/>
+                              <w:rPr>
+                                <w:rFonts w:ascii="Arial" w:hAnsi="Arial" w:cs="Arial"/>
+                                <w:color w:val="000000" w:themeColor="text1"/>
+                                <w:sz w:val="18"/>
+                                <w:szCs w:val="20"/>
+                              </w:rPr>
+                            </w:pPr>
+                            <w:r>
+                              <w:rPr>
+                                <w:rFonts w:ascii="Arial" w:hAnsi="Arial" w:cs="Arial"/>
+                                <w:color w:val="000000" w:themeColor="text1"/>
+                                <w:sz w:val="18"/>
+                                <w:szCs w:val="20"/>
+                              </w:rPr>
                               <w:t>(</w:t>
                             </w:r>
                             <w:r>
@@ -2338,8 +3421,37 @@
                                 <w:sz w:val="18"/>
                                 <w:szCs w:val="20"/>
                               </w:rPr>
-                              <w:t xml:space="preserve"> = )</w:t>
-                            </w:r>
+                              <w:t xml:space="preserve"> = </w:t>
+                            </w:r>
+                            <w:r>
+                              <w:rPr>
+                                <w:rFonts w:ascii="Arial" w:hAnsi="Arial" w:cs="Arial"/>
+                                <w:color w:val="000000" w:themeColor="text1"/>
+                                <w:sz w:val="18"/>
+                                <w:szCs w:val="20"/>
+                              </w:rPr>
+                              <w:t>54; 53 after excluding outlier</w:t>
+                            </w:r>
+                            <w:r>
+                              <w:rPr>
+                                <w:rFonts w:ascii="Arial" w:hAnsi="Arial" w:cs="Arial"/>
+                                <w:color w:val="000000" w:themeColor="text1"/>
+                                <w:sz w:val="18"/>
+                                <w:szCs w:val="20"/>
+                              </w:rPr>
+                              <w:t>)</w:t>
+                            </w:r>
+                          </w:p>
+                          <w:p>
+                            <w:pPr>
+                              <w:spacing w:after="0" w:line="240" w:lineRule="auto"/>
+                              <w:rPr>
+                                <w:rFonts w:ascii="Arial" w:hAnsi="Arial" w:cs="Arial"/>
+                                <w:color w:val="000000" w:themeColor="text1"/>
+                                <w:sz w:val="18"/>
+                                <w:szCs w:val="20"/>
+                              </w:rPr>
+                            </w:pPr>
                           </w:p>
                         </w:txbxContent>
                       </wps:txbx>
@@ -2363,7 +3475,7 @@
           </mc:Choice>
           <mc:Fallback>
             <w:pict>
-              <v:rect w14:anchorId="2957DE69" id="Rectangle 13" o:spid="_x0000_s1033" style="position:absolute;margin-left:44.05pt;margin-top:6.35pt;width:148.6pt;height:57pt;z-index:251678720;visibility:visible;mso-wrap-style:square;mso-width-percent:0;mso-height-percent:0;mso-wrap-distance-left:9pt;mso-wrap-distance-top:0;mso-wrap-distance-right:9pt;mso-wrap-distance-bottom:0;mso-position-horizontal:absolute;mso-position-horizontal-relative:text;mso-position-vertical:absolute;mso-position-vertical-relative:text;mso-width-percent:0;mso-height-percent:0;mso-width-relative:margin;mso-height-relative:margin;v-text-anchor:middle" o:gfxdata="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" filled="f" strokecolor="black [3213]" strokeweight="1pt">
+              <v:rect w14:anchorId="2957DE69" id="Rectangle 13" o:spid="_x0000_s1033" style="position:absolute;margin-left:44.2pt;margin-top:6.35pt;width:148.6pt;height:1in;z-index:251678720;visibility:visible;mso-wrap-style:square;mso-width-percent:0;mso-height-percent:0;mso-wrap-distance-left:9pt;mso-wrap-distance-top:0;mso-wrap-distance-right:9pt;mso-wrap-distance-bottom:0;mso-position-horizontal:absolute;mso-position-horizontal-relative:text;mso-position-vertical:absolute;mso-position-vertical-relative:text;mso-width-percent:0;mso-height-percent:0;mso-width-relative:margin;mso-height-relative:margin;v-text-anchor:middle" o:gfxdata="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" filled="f" strokecolor="black [3213]" strokeweight="1pt">
                 <v:textbox>
                   <w:txbxContent>
                     <w:p>
@@ -2383,7 +3495,16 @@
                           <w:sz w:val="18"/>
                           <w:szCs w:val="20"/>
                         </w:rPr>
-                        <w:t>Studies included in review</w:t>
+                        <w:t xml:space="preserve">Papers </w:t>
+                      </w:r>
+                      <w:r>
+                        <w:rPr>
+                          <w:rFonts w:ascii="Arial" w:hAnsi="Arial" w:cs="Arial"/>
+                          <w:color w:val="000000" w:themeColor="text1"/>
+                          <w:sz w:val="18"/>
+                          <w:szCs w:val="20"/>
+                        </w:rPr>
+                        <w:t>included in review</w:t>
                       </w:r>
                     </w:p>
                     <w:p>
@@ -2403,25 +3524,25 @@
                           <w:sz w:val="18"/>
                           <w:szCs w:val="20"/>
                         </w:rPr>
-                        <w:t>(</w:t>
-                      </w:r>
-                      <w:r>
-                        <w:rPr>
-                          <w:rFonts w:ascii="Arial" w:hAnsi="Arial" w:cs="Arial"/>
-                          <w:color w:val="000000" w:themeColor="text1"/>
-                          <w:sz w:val="18"/>
-                          <w:szCs w:val="20"/>
-                        </w:rPr>
-                        <w:t>n</w:t>
-                      </w:r>
-                      <w:r>
-                        <w:rPr>
-                          <w:rFonts w:ascii="Arial" w:hAnsi="Arial" w:cs="Arial"/>
-                          <w:color w:val="000000" w:themeColor="text1"/>
-                          <w:sz w:val="18"/>
-                          <w:szCs w:val="20"/>
-                        </w:rPr>
-                        <w:t xml:space="preserve"> = )</w:t>
+                        <w:t xml:space="preserve">(n = </w:t>
+                      </w:r>
+                      <w:r>
+                        <w:rPr>
+                          <w:rFonts w:ascii="Arial" w:hAnsi="Arial" w:cs="Arial"/>
+                          <w:color w:val="000000" w:themeColor="text1"/>
+                          <w:sz w:val="18"/>
+                          <w:szCs w:val="20"/>
+                        </w:rPr>
+                        <w:t>39</w:t>
+                      </w:r>
+                      <w:r>
+                        <w:rPr>
+                          <w:rFonts w:ascii="Arial" w:hAnsi="Arial" w:cs="Arial"/>
+                          <w:color w:val="000000" w:themeColor="text1"/>
+                          <w:sz w:val="18"/>
+                          <w:szCs w:val="20"/>
+                        </w:rPr>
+                        <w:t>)</w:t>
                       </w:r>
                     </w:p>
                     <w:p>
@@ -2434,15 +3555,6 @@
                           <w:szCs w:val="20"/>
                         </w:rPr>
                       </w:pPr>
-                      <w:r>
-                        <w:rPr>
-                          <w:rFonts w:ascii="Arial" w:hAnsi="Arial" w:cs="Arial"/>
-                          <w:color w:val="000000" w:themeColor="text1"/>
-                          <w:sz w:val="18"/>
-                          <w:szCs w:val="20"/>
-                        </w:rPr>
-                        <w:t>Reports of included studies</w:t>
-                      </w:r>
                     </w:p>
                     <w:p>
                       <w:pPr>
@@ -2461,6 +3573,26 @@
                           <w:sz w:val="18"/>
                           <w:szCs w:val="20"/>
                         </w:rPr>
+                        <w:t>Studies included in review</w:t>
+                      </w:r>
+                    </w:p>
+                    <w:p>
+                      <w:pPr>
+                        <w:spacing w:after="0" w:line="240" w:lineRule="auto"/>
+                        <w:rPr>
+                          <w:rFonts w:ascii="Arial" w:hAnsi="Arial" w:cs="Arial"/>
+                          <w:color w:val="000000" w:themeColor="text1"/>
+                          <w:sz w:val="18"/>
+                          <w:szCs w:val="20"/>
+                        </w:rPr>
+                      </w:pPr>
+                      <w:r>
+                        <w:rPr>
+                          <w:rFonts w:ascii="Arial" w:hAnsi="Arial" w:cs="Arial"/>
+                          <w:color w:val="000000" w:themeColor="text1"/>
+                          <w:sz w:val="18"/>
+                          <w:szCs w:val="20"/>
+                        </w:rPr>
                         <w:t>(</w:t>
                       </w:r>
                       <w:r>
@@ -2479,8 +3611,37 @@
                           <w:sz w:val="18"/>
                           <w:szCs w:val="20"/>
                         </w:rPr>
-                        <w:t xml:space="preserve"> = )</w:t>
-                      </w:r>
+                        <w:t xml:space="preserve"> = </w:t>
+                      </w:r>
+                      <w:r>
+                        <w:rPr>
+                          <w:rFonts w:ascii="Arial" w:hAnsi="Arial" w:cs="Arial"/>
+                          <w:color w:val="000000" w:themeColor="text1"/>
+                          <w:sz w:val="18"/>
+                          <w:szCs w:val="20"/>
+                        </w:rPr>
+                        <w:t>54; 53 after excluding outlier</w:t>
+                      </w:r>
+                      <w:r>
+                        <w:rPr>
+                          <w:rFonts w:ascii="Arial" w:hAnsi="Arial" w:cs="Arial"/>
+                          <w:color w:val="000000" w:themeColor="text1"/>
+                          <w:sz w:val="18"/>
+                          <w:szCs w:val="20"/>
+                        </w:rPr>
+                        <w:t>)</w:t>
+                      </w:r>
+                    </w:p>
+                    <w:p>
+                      <w:pPr>
+                        <w:spacing w:after="0" w:line="240" w:lineRule="auto"/>
+                        <w:rPr>
+                          <w:rFonts w:ascii="Arial" w:hAnsi="Arial" w:cs="Arial"/>
+                          <w:color w:val="000000" w:themeColor="text1"/>
+                          <w:sz w:val="18"/>
+                          <w:szCs w:val="20"/>
+                        </w:rPr>
+                      </w:pPr>
                     </w:p>
                   </w:txbxContent>
                 </v:textbox>
@@ -2760,7 +3921,7 @@
       </w:pPr>
     </w:p>
     <w:sectPr>
-      <w:headerReference w:type="default" r:id="rId6"/>
+      <w:headerReference w:type="default" r:id="rId7"/>
       <w:pgSz w:w="11906" w:h="16838"/>
       <w:pgMar w:top="720" w:right="720" w:bottom="720" w:left="720" w:header="708" w:footer="708" w:gutter="0"/>
       <w:cols w:space="708"/>
@@ -2771,7 +3932,7 @@
 </file>
 
 <file path=word/endnotes.xml><?xml version="1.0" encoding="utf-8"?>
-<w:endnotes xmlns:wpc="http://schemas.microsoft.com/office/word/2010/wordprocessingCanvas" xmlns:cx="http://schemas.microsoft.com/office/drawing/2014/chartex" xmlns:cx1="http://schemas.microsoft.com/office/drawing/2015/9/8/chartex" xmlns:cx2="http://schemas.microsoft.com/office/drawing/2015/10/21/chartex" xmlns:cx3="http://schemas.microsoft.com/office/drawing/2016/5/9/chartex" xmlns:cx4="http://schemas.microsoft.com/office/drawing/2016/5/10/chartex" xmlns:cx5="http://schemas.microsoft.com/office/drawing/2016/5/11/chartex" xmlns:cx6="http://schemas.microsoft.com/office/drawing/2016/5/12/chartex" xmlns:cx7="http://schemas.microsoft.com/office/drawing/2016/5/13/chartex" xmlns:cx8="http://schemas.microsoft.com/office/drawing/2016/5/14/chartex" xmlns:mc="http://schemas.openxmlformats.org/markup-compatibility/2006" xmlns:aink="http://schemas.microsoft.com/office/drawing/2016/ink" xmlns:am3d="http://schemas.microsoft.com/office/drawing/2017/model3d" xmlns:o="urn:schemas-microsoft-com:office:office" xmlns:oel="http://schemas.microsoft.com/office/2019/extlst" xmlns:r="http://schemas.openxmlformats.org/officeDocument/2006/relationships" xmlns:m="http://schemas.openxmlformats.org/officeDocument/2006/math" xmlns:v="urn:schemas-microsoft-com:vml" xmlns:wp14="http://schemas.microsoft.com/office/word/2010/wordprocessingDrawing" xmlns:wp="http://schemas.openxmlformats.org/drawingml/2006/wordprocessingDrawing" xmlns:w10="urn:schemas-microsoft-com:office:word" xmlns:w="http://schemas.openxmlformats.org/wordprocessingml/2006/main" xmlns:w14="http://schemas.microsoft.com/office/word/2010/wordml" xmlns:w15="http://schemas.microsoft.com/office/word/2012/wordml" xmlns:w16cex="http://schemas.microsoft.com/office/word/2018/wordml/cex" xmlns:w16cid="http://schemas.microsoft.com/office/word/2016/wordml/cid" xmlns:w16="http://schemas.microsoft.com/office/word/2018/wordml" xmlns:w16sdtdh="http://schemas.microsoft.com/office/word/2020/wordml/sdtdatahash" xmlns:w16se="http://schemas.microsoft.com/office/word/2015/wordml/symex" xmlns:wpg="http://schemas.microsoft.com/office/word/2010/wordprocessingGroup" xmlns:wpi="http://schemas.microsoft.com/office/word/2010/wordprocessingInk" xmlns:wne="http://schemas.microsoft.com/office/word/2006/wordml" xmlns:wps="http://schemas.microsoft.com/office/word/2010/wordprocessingShape" mc:Ignorable="w14 w15 w16se w16cid w16 w16cex w16sdtdh wp14">
+<w:endnotes xmlns:wpc="http://schemas.microsoft.com/office/word/2010/wordprocessingCanvas" xmlns:cx="http://schemas.microsoft.com/office/drawing/2014/chartex" xmlns:cx1="http://schemas.microsoft.com/office/drawing/2015/9/8/chartex" xmlns:cx2="http://schemas.microsoft.com/office/drawing/2015/10/21/chartex" xmlns:cx3="http://schemas.microsoft.com/office/drawing/2016/5/9/chartex" xmlns:cx4="http://schemas.microsoft.com/office/drawing/2016/5/10/chartex" xmlns:cx5="http://schemas.microsoft.com/office/drawing/2016/5/11/chartex" xmlns:cx6="http://schemas.microsoft.com/office/drawing/2016/5/12/chartex" xmlns:cx7="http://schemas.microsoft.com/office/drawing/2016/5/13/chartex" xmlns:cx8="http://schemas.microsoft.com/office/drawing/2016/5/14/chartex" xmlns:mc="http://schemas.openxmlformats.org/markup-compatibility/2006" xmlns:aink="http://schemas.microsoft.com/office/drawing/2016/ink" xmlns:am3d="http://schemas.microsoft.com/office/drawing/2017/model3d" xmlns:o="urn:schemas-microsoft-com:office:office" xmlns:oel="http://schemas.microsoft.com/office/2019/extlst" xmlns:r="http://schemas.openxmlformats.org/officeDocument/2006/relationships" xmlns:m="http://schemas.openxmlformats.org/officeDocument/2006/math" xmlns:v="urn:schemas-microsoft-com:vml" xmlns:wp14="http://schemas.microsoft.com/office/word/2010/wordprocessingDrawing" xmlns:wp="http://schemas.openxmlformats.org/drawingml/2006/wordprocessingDrawing" xmlns:w10="urn:schemas-microsoft-com:office:word" xmlns:w="http://schemas.openxmlformats.org/wordprocessingml/2006/main" xmlns:w14="http://schemas.microsoft.com/office/word/2010/wordml" xmlns:w15="http://schemas.microsoft.com/office/word/2012/wordml" xmlns:w16cex="http://schemas.microsoft.com/office/word/2018/wordml/cex" xmlns:w16cid="http://schemas.microsoft.com/office/word/2016/wordml/cid" xmlns:w16="http://schemas.microsoft.com/office/word/2018/wordml" xmlns:w16du="http://schemas.microsoft.com/office/word/2023/wordml/word16du" xmlns:w16sdtdh="http://schemas.microsoft.com/office/word/2020/wordml/sdtdatahash" xmlns:w16se="http://schemas.microsoft.com/office/word/2015/wordml/symex" xmlns:wpg="http://schemas.microsoft.com/office/word/2010/wordprocessingGroup" xmlns:wpi="http://schemas.microsoft.com/office/word/2010/wordprocessingInk" xmlns:wne="http://schemas.microsoft.com/office/word/2006/wordml" xmlns:wps="http://schemas.microsoft.com/office/word/2010/wordprocessingShape" mc:Ignorable="w14 w15 w16se w16cid w16 w16cex w16sdtdh w16du wp14">
   <w:endnote w:type="separator" w:id="-1">
     <w:p>
       <w:pPr>
@@ -2796,7 +3957,7 @@
 </file>
 
 <file path=word/footnotes.xml><?xml version="1.0" encoding="utf-8"?>
-<w:footnotes xmlns:wpc="http://schemas.microsoft.com/office/word/2010/wordprocessingCanvas" xmlns:cx="http://schemas.microsoft.com/office/drawing/2014/chartex" xmlns:cx1="http://schemas.microsoft.com/office/drawing/2015/9/8/chartex" xmlns:cx2="http://schemas.microsoft.com/office/drawing/2015/10/21/chartex" xmlns:cx3="http://schemas.microsoft.com/office/drawing/2016/5/9/chartex" xmlns:cx4="http://schemas.microsoft.com/office/drawing/2016/5/10/chartex" xmlns:cx5="http://schemas.microsoft.com/office/drawing/2016/5/11/chartex" xmlns:cx6="http://schemas.microsoft.com/office/drawing/2016/5/12/chartex" xmlns:cx7="http://schemas.microsoft.com/office/drawing/2016/5/13/chartex" xmlns:cx8="http://schemas.microsoft.com/office/drawing/2016/5/14/chartex" xmlns:mc="http://schemas.openxmlformats.org/markup-compatibility/2006" xmlns:aink="http://schemas.microsoft.com/office/drawing/2016/ink" xmlns:am3d="http://schemas.microsoft.com/office/drawing/2017/model3d" xmlns:o="urn:schemas-microsoft-com:office:office" xmlns:oel="http://schemas.microsoft.com/office/2019/extlst" xmlns:r="http://schemas.openxmlformats.org/officeDocument/2006/relationships" xmlns:m="http://schemas.openxmlformats.org/officeDocument/2006/math" xmlns:v="urn:schemas-microsoft-com:vml" xmlns:wp14="http://schemas.microsoft.com/office/word/2010/wordprocessingDrawing" xmlns:wp="http://schemas.openxmlformats.org/drawingml/2006/wordprocessingDrawing" xmlns:w10="urn:schemas-microsoft-com:office:word" xmlns:w="http://schemas.openxmlformats.org/wordprocessingml/2006/main" xmlns:w14="http://schemas.microsoft.com/office/word/2010/wordml" xmlns:w15="http://schemas.microsoft.com/office/word/2012/wordml" xmlns:w16cex="http://schemas.microsoft.com/office/word/2018/wordml/cex" xmlns:w16cid="http://schemas.microsoft.com/office/word/2016/wordml/cid" xmlns:w16="http://schemas.microsoft.com/office/word/2018/wordml" xmlns:w16sdtdh="http://schemas.microsoft.com/office/word/2020/wordml/sdtdatahash" xmlns:w16se="http://schemas.microsoft.com/office/word/2015/wordml/symex" xmlns:wpg="http://schemas.microsoft.com/office/word/2010/wordprocessingGroup" xmlns:wpi="http://schemas.microsoft.com/office/word/2010/wordprocessingInk" xmlns:wne="http://schemas.microsoft.com/office/word/2006/wordml" xmlns:wps="http://schemas.microsoft.com/office/word/2010/wordprocessingShape" mc:Ignorable="w14 w15 w16se w16cid w16 w16cex w16sdtdh wp14">
+<w:footnotes xmlns:wpc="http://schemas.microsoft.com/office/word/2010/wordprocessingCanvas" xmlns:cx="http://schemas.microsoft.com/office/drawing/2014/chartex" xmlns:cx1="http://schemas.microsoft.com/office/drawing/2015/9/8/chartex" xmlns:cx2="http://schemas.microsoft.com/office/drawing/2015/10/21/chartex" xmlns:cx3="http://schemas.microsoft.com/office/drawing/2016/5/9/chartex" xmlns:cx4="http://schemas.microsoft.com/office/drawing/2016/5/10/chartex" xmlns:cx5="http://schemas.microsoft.com/office/drawing/2016/5/11/chartex" xmlns:cx6="http://schemas.microsoft.com/office/drawing/2016/5/12/chartex" xmlns:cx7="http://schemas.microsoft.com/office/drawing/2016/5/13/chartex" xmlns:cx8="http://schemas.microsoft.com/office/drawing/2016/5/14/chartex" xmlns:mc="http://schemas.openxmlformats.org/markup-compatibility/2006" xmlns:aink="http://schemas.microsoft.com/office/drawing/2016/ink" xmlns:am3d="http://schemas.microsoft.com/office/drawing/2017/model3d" xmlns:o="urn:schemas-microsoft-com:office:office" xmlns:oel="http://schemas.microsoft.com/office/2019/extlst" xmlns:r="http://schemas.openxmlformats.org/officeDocument/2006/relationships" xmlns:m="http://schemas.openxmlformats.org/officeDocument/2006/math" xmlns:v="urn:schemas-microsoft-com:vml" xmlns:wp14="http://schemas.microsoft.com/office/word/2010/wordprocessingDrawing" xmlns:wp="http://schemas.openxmlformats.org/drawingml/2006/wordprocessingDrawing" xmlns:w10="urn:schemas-microsoft-com:office:word" xmlns:w="http://schemas.openxmlformats.org/wordprocessingml/2006/main" xmlns:w14="http://schemas.microsoft.com/office/word/2010/wordml" xmlns:w15="http://schemas.microsoft.com/office/word/2012/wordml" xmlns:w16cex="http://schemas.microsoft.com/office/word/2018/wordml/cex" xmlns:w16cid="http://schemas.microsoft.com/office/word/2016/wordml/cid" xmlns:w16="http://schemas.microsoft.com/office/word/2018/wordml" xmlns:w16du="http://schemas.microsoft.com/office/word/2023/wordml/word16du" xmlns:w16sdtdh="http://schemas.microsoft.com/office/word/2020/wordml/sdtdatahash" xmlns:w16se="http://schemas.microsoft.com/office/word/2015/wordml/symex" xmlns:wpg="http://schemas.microsoft.com/office/word/2010/wordprocessingGroup" xmlns:wpi="http://schemas.microsoft.com/office/word/2010/wordprocessingInk" xmlns:wne="http://schemas.microsoft.com/office/word/2006/wordml" xmlns:wps="http://schemas.microsoft.com/office/word/2010/wordprocessingShape" mc:Ignorable="w14 w15 w16se w16cid w16 w16cex w16sdtdh w16du wp14">
   <w:footnote w:type="separator" w:id="-1">
     <w:p>
       <w:pPr>
@@ -2821,7 +3982,7 @@
 </file>
 
 <file path=word/header1.xml><?xml version="1.0" encoding="utf-8"?>
-<w:hdr xmlns:wpc="http://schemas.microsoft.com/office/word/2010/wordprocessingCanvas" xmlns:cx="http://schemas.microsoft.com/office/drawing/2014/chartex" xmlns:cx1="http://schemas.microsoft.com/office/drawing/2015/9/8/chartex" xmlns:cx2="http://schemas.microsoft.com/office/drawing/2015/10/21/chartex" xmlns:cx3="http://schemas.microsoft.com/office/drawing/2016/5/9/chartex" xmlns:cx4="http://schemas.microsoft.com/office/drawing/2016/5/10/chartex" xmlns:cx5="http://schemas.microsoft.com/office/drawing/2016/5/11/chartex" xmlns:cx6="http://schemas.microsoft.com/office/drawing/2016/5/12/chartex" xmlns:cx7="http://schemas.microsoft.com/office/drawing/2016/5/13/chartex" xmlns:cx8="http://schemas.microsoft.com/office/drawing/2016/5/14/chartex" xmlns:mc="http://schemas.openxmlformats.org/markup-compatibility/2006" xmlns:aink="http://schemas.microsoft.com/office/drawing/2016/ink" xmlns:am3d="http://schemas.microsoft.com/office/drawing/2017/model3d" xmlns:o="urn:schemas-microsoft-com:office:office" xmlns:oel="http://schemas.microsoft.com/office/2019/extlst" xmlns:r="http://schemas.openxmlformats.org/officeDocument/2006/relationships" xmlns:m="http://schemas.openxmlformats.org/officeDocument/2006/math" xmlns:v="urn:schemas-microsoft-com:vml" xmlns:wp14="http://schemas.microsoft.com/office/word/2010/wordprocessingDrawing" xmlns:wp="http://schemas.openxmlformats.org/drawingml/2006/wordprocessingDrawing" xmlns:w10="urn:schemas-microsoft-com:office:word" xmlns:w="http://schemas.openxmlformats.org/wordprocessingml/2006/main" xmlns:w14="http://schemas.microsoft.com/office/word/2010/wordml" xmlns:w15="http://schemas.microsoft.com/office/word/2012/wordml" xmlns:w16cex="http://schemas.microsoft.com/office/word/2018/wordml/cex" xmlns:w16cid="http://schemas.microsoft.com/office/word/2016/wordml/cid" xmlns:w16="http://schemas.microsoft.com/office/word/2018/wordml" xmlns:w16sdtdh="http://schemas.microsoft.com/office/word/2020/wordml/sdtdatahash" xmlns:w16se="http://schemas.microsoft.com/office/word/2015/wordml/symex" xmlns:wpg="http://schemas.microsoft.com/office/word/2010/wordprocessingGroup" xmlns:wpi="http://schemas.microsoft.com/office/word/2010/wordprocessingInk" xmlns:wne="http://schemas.microsoft.com/office/word/2006/wordml" xmlns:wps="http://schemas.microsoft.com/office/word/2010/wordprocessingShape" mc:Ignorable="w14 w15 w16se w16cid w16 w16cex w16sdtdh wp14">
+<w:hdr xmlns:wpc="http://schemas.microsoft.com/office/word/2010/wordprocessingCanvas" xmlns:cx="http://schemas.microsoft.com/office/drawing/2014/chartex" xmlns:cx1="http://schemas.microsoft.com/office/drawing/2015/9/8/chartex" xmlns:cx2="http://schemas.microsoft.com/office/drawing/2015/10/21/chartex" xmlns:cx3="http://schemas.microsoft.com/office/drawing/2016/5/9/chartex" xmlns:cx4="http://schemas.microsoft.com/office/drawing/2016/5/10/chartex" xmlns:cx5="http://schemas.microsoft.com/office/drawing/2016/5/11/chartex" xmlns:cx6="http://schemas.microsoft.com/office/drawing/2016/5/12/chartex" xmlns:cx7="http://schemas.microsoft.com/office/drawing/2016/5/13/chartex" xmlns:cx8="http://schemas.microsoft.com/office/drawing/2016/5/14/chartex" xmlns:mc="http://schemas.openxmlformats.org/markup-compatibility/2006" xmlns:aink="http://schemas.microsoft.com/office/drawing/2016/ink" xmlns:am3d="http://schemas.microsoft.com/office/drawing/2017/model3d" xmlns:o="urn:schemas-microsoft-com:office:office" xmlns:oel="http://schemas.microsoft.com/office/2019/extlst" xmlns:r="http://schemas.openxmlformats.org/officeDocument/2006/relationships" xmlns:m="http://schemas.openxmlformats.org/officeDocument/2006/math" xmlns:v="urn:schemas-microsoft-com:vml" xmlns:wp14="http://schemas.microsoft.com/office/word/2010/wordprocessingDrawing" xmlns:wp="http://schemas.openxmlformats.org/drawingml/2006/wordprocessingDrawing" xmlns:w10="urn:schemas-microsoft-com:office:word" xmlns:w="http://schemas.openxmlformats.org/wordprocessingml/2006/main" xmlns:w14="http://schemas.microsoft.com/office/word/2010/wordml" xmlns:w15="http://schemas.microsoft.com/office/word/2012/wordml" xmlns:w16cex="http://schemas.microsoft.com/office/word/2018/wordml/cex" xmlns:w16cid="http://schemas.microsoft.com/office/word/2016/wordml/cid" xmlns:w16="http://schemas.microsoft.com/office/word/2018/wordml" xmlns:w16du="http://schemas.microsoft.com/office/word/2023/wordml/word16du" xmlns:w16sdtdh="http://schemas.microsoft.com/office/word/2020/wordml/sdtdatahash" xmlns:w16se="http://schemas.microsoft.com/office/word/2015/wordml/symex" xmlns:wpg="http://schemas.microsoft.com/office/word/2010/wordprocessingGroup" xmlns:wpi="http://schemas.microsoft.com/office/word/2010/wordprocessingInk" xmlns:wne="http://schemas.microsoft.com/office/word/2006/wordml" xmlns:wps="http://schemas.microsoft.com/office/word/2010/wordprocessingShape" mc:Ignorable="w14 w15 w16se w16cid w16 w16cex w16sdtdh w16du wp14">
   <w:p>
     <w:pPr>
       <w:spacing w:after="0" w:line="240" w:lineRule="auto"/>
@@ -2869,8 +4030,128 @@
 </w:hdr>
 </file>
 
+<file path=word/numbering.xml><?xml version="1.0" encoding="utf-8"?>
+<w:numbering xmlns:wpc="http://schemas.microsoft.com/office/word/2010/wordprocessingCanvas" xmlns:cx="http://schemas.microsoft.com/office/drawing/2014/chartex" xmlns:cx1="http://schemas.microsoft.com/office/drawing/2015/9/8/chartex" xmlns:cx2="http://schemas.microsoft.com/office/drawing/2015/10/21/chartex" xmlns:cx3="http://schemas.microsoft.com/office/drawing/2016/5/9/chartex" xmlns:cx4="http://schemas.microsoft.com/office/drawing/2016/5/10/chartex" xmlns:cx5="http://schemas.microsoft.com/office/drawing/2016/5/11/chartex" xmlns:cx6="http://schemas.microsoft.com/office/drawing/2016/5/12/chartex" xmlns:cx7="http://schemas.microsoft.com/office/drawing/2016/5/13/chartex" xmlns:cx8="http://schemas.microsoft.com/office/drawing/2016/5/14/chartex" xmlns:mc="http://schemas.openxmlformats.org/markup-compatibility/2006" xmlns:aink="http://schemas.microsoft.com/office/drawing/2016/ink" xmlns:am3d="http://schemas.microsoft.com/office/drawing/2017/model3d" xmlns:o="urn:schemas-microsoft-com:office:office" xmlns:oel="http://schemas.microsoft.com/office/2019/extlst" xmlns:r="http://schemas.openxmlformats.org/officeDocument/2006/relationships" xmlns:m="http://schemas.openxmlformats.org/officeDocument/2006/math" xmlns:v="urn:schemas-microsoft-com:vml" xmlns:wp14="http://schemas.microsoft.com/office/word/2010/wordprocessingDrawing" xmlns:wp="http://schemas.openxmlformats.org/drawingml/2006/wordprocessingDrawing" xmlns:w10="urn:schemas-microsoft-com:office:word" xmlns:w="http://schemas.openxmlformats.org/wordprocessingml/2006/main" xmlns:w14="http://schemas.microsoft.com/office/word/2010/wordml" xmlns:w15="http://schemas.microsoft.com/office/word/2012/wordml" xmlns:w16cex="http://schemas.microsoft.com/office/word/2018/wordml/cex" xmlns:w16cid="http://schemas.microsoft.com/office/word/2016/wordml/cid" xmlns:w16="http://schemas.microsoft.com/office/word/2018/wordml" xmlns:w16du="http://schemas.microsoft.com/office/word/2023/wordml/word16du" xmlns:w16sdtdh="http://schemas.microsoft.com/office/word/2020/wordml/sdtdatahash" xmlns:w16se="http://schemas.microsoft.com/office/word/2015/wordml/symex" xmlns:wpg="http://schemas.microsoft.com/office/word/2010/wordprocessingGroup" xmlns:wpi="http://schemas.microsoft.com/office/word/2010/wordprocessingInk" xmlns:wne="http://schemas.microsoft.com/office/word/2006/wordml" xmlns:wps="http://schemas.microsoft.com/office/word/2010/wordprocessingShape" mc:Ignorable="w14 w15 w16se w16cid w16 w16cex w16sdtdh w16du wp14">
+  <w:abstractNum w:abstractNumId="0" w15:restartNumberingAfterBreak="0">
+    <w:nsid w:val="7FB05120"/>
+    <w:multiLevelType w:val="hybridMultilevel"/>
+    <w:tmpl w:val="0E7E7BEA"/>
+    <w:lvl w:ilvl="0" w:tplc="393C1550">
+      <w:numFmt w:val="bullet"/>
+      <w:lvlText w:val=""/>
+      <w:lvlJc w:val="left"/>
+      <w:pPr>
+        <w:ind w:left="720" w:hanging="360"/>
+      </w:pPr>
+      <w:rPr>
+        <w:rFonts w:ascii="Symbol" w:eastAsiaTheme="minorHAnsi" w:hAnsi="Symbol" w:cs="Arial" w:hint="default"/>
+      </w:rPr>
+    </w:lvl>
+    <w:lvl w:ilvl="1" w:tplc="04090003" w:tentative="1">
+      <w:start w:val="1"/>
+      <w:numFmt w:val="bullet"/>
+      <w:lvlText w:val="o"/>
+      <w:lvlJc w:val="left"/>
+      <w:pPr>
+        <w:ind w:left="1440" w:hanging="360"/>
+      </w:pPr>
+      <w:rPr>
+        <w:rFonts w:ascii="Courier New" w:hAnsi="Courier New" w:cs="Courier New" w:hint="default"/>
+      </w:rPr>
+    </w:lvl>
+    <w:lvl w:ilvl="2" w:tplc="04090005" w:tentative="1">
+      <w:start w:val="1"/>
+      <w:numFmt w:val="bullet"/>
+      <w:lvlText w:val=""/>
+      <w:lvlJc w:val="left"/>
+      <w:pPr>
+        <w:ind w:left="2160" w:hanging="360"/>
+      </w:pPr>
+      <w:rPr>
+        <w:rFonts w:ascii="Wingdings" w:hAnsi="Wingdings" w:hint="default"/>
+      </w:rPr>
+    </w:lvl>
+    <w:lvl w:ilvl="3" w:tplc="04090001" w:tentative="1">
+      <w:start w:val="1"/>
+      <w:numFmt w:val="bullet"/>
+      <w:lvlText w:val=""/>
+      <w:lvlJc w:val="left"/>
+      <w:pPr>
+        <w:ind w:left="2880" w:hanging="360"/>
+      </w:pPr>
+      <w:rPr>
+        <w:rFonts w:ascii="Symbol" w:hAnsi="Symbol" w:hint="default"/>
+      </w:rPr>
+    </w:lvl>
+    <w:lvl w:ilvl="4" w:tplc="04090003" w:tentative="1">
+      <w:start w:val="1"/>
+      <w:numFmt w:val="bullet"/>
+      <w:lvlText w:val="o"/>
+      <w:lvlJc w:val="left"/>
+      <w:pPr>
+        <w:ind w:left="3600" w:hanging="360"/>
+      </w:pPr>
+      <w:rPr>
+        <w:rFonts w:ascii="Courier New" w:hAnsi="Courier New" w:cs="Courier New" w:hint="default"/>
+      </w:rPr>
+    </w:lvl>
+    <w:lvl w:ilvl="5" w:tplc="04090005" w:tentative="1">
+      <w:start w:val="1"/>
+      <w:numFmt w:val="bullet"/>
+      <w:lvlText w:val=""/>
+      <w:lvlJc w:val="left"/>
+      <w:pPr>
+        <w:ind w:left="4320" w:hanging="360"/>
+      </w:pPr>
+      <w:rPr>
+        <w:rFonts w:ascii="Wingdings" w:hAnsi="Wingdings" w:hint="default"/>
+      </w:rPr>
+    </w:lvl>
+    <w:lvl w:ilvl="6" w:tplc="04090001" w:tentative="1">
+      <w:start w:val="1"/>
+      <w:numFmt w:val="bullet"/>
+      <w:lvlText w:val=""/>
+      <w:lvlJc w:val="left"/>
+      <w:pPr>
+        <w:ind w:left="5040" w:hanging="360"/>
+      </w:pPr>
+      <w:rPr>
+        <w:rFonts w:ascii="Symbol" w:hAnsi="Symbol" w:hint="default"/>
+      </w:rPr>
+    </w:lvl>
+    <w:lvl w:ilvl="7" w:tplc="04090003" w:tentative="1">
+      <w:start w:val="1"/>
+      <w:numFmt w:val="bullet"/>
+      <w:lvlText w:val="o"/>
+      <w:lvlJc w:val="left"/>
+      <w:pPr>
+        <w:ind w:left="5760" w:hanging="360"/>
+      </w:pPr>
+      <w:rPr>
+        <w:rFonts w:ascii="Courier New" w:hAnsi="Courier New" w:cs="Courier New" w:hint="default"/>
+      </w:rPr>
+    </w:lvl>
+    <w:lvl w:ilvl="8" w:tplc="04090005" w:tentative="1">
+      <w:start w:val="1"/>
+      <w:numFmt w:val="bullet"/>
+      <w:lvlText w:val=""/>
+      <w:lvlJc w:val="left"/>
+      <w:pPr>
+        <w:ind w:left="6480" w:hanging="360"/>
+      </w:pPr>
+      <w:rPr>
+        <w:rFonts w:ascii="Wingdings" w:hAnsi="Wingdings" w:hint="default"/>
+      </w:rPr>
+    </w:lvl>
+  </w:abstractNum>
+  <w:num w:numId="1" w16cid:durableId="1996254048">
+    <w:abstractNumId w:val="0"/>
+  </w:num>
+</w:numbering>
+</file>
+
 <file path=word/styles.xml><?xml version="1.0" encoding="utf-8"?>
-<w:styles xmlns:mc="http://schemas.openxmlformats.org/markup-compatibility/2006" xmlns:r="http://schemas.openxmlformats.org/officeDocument/2006/relationships" xmlns:w="http://schemas.openxmlformats.org/wordprocessingml/2006/main" xmlns:w14="http://schemas.microsoft.com/office/word/2010/wordml" xmlns:w15="http://schemas.microsoft.com/office/word/2012/wordml" xmlns:w16cex="http://schemas.microsoft.com/office/word/2018/wordml/cex" xmlns:w16cid="http://schemas.microsoft.com/office/word/2016/wordml/cid" xmlns:w16="http://schemas.microsoft.com/office/word/2018/wordml" xmlns:w16sdtdh="http://schemas.microsoft.com/office/word/2020/wordml/sdtdatahash" xmlns:w16se="http://schemas.microsoft.com/office/word/2015/wordml/symex" mc:Ignorable="w14 w15 w16se w16cid w16 w16cex w16sdtdh">
+<w:styles xmlns:mc="http://schemas.openxmlformats.org/markup-compatibility/2006" xmlns:r="http://schemas.openxmlformats.org/officeDocument/2006/relationships" xmlns:w="http://schemas.openxmlformats.org/wordprocessingml/2006/main" xmlns:w14="http://schemas.microsoft.com/office/word/2010/wordml" xmlns:w15="http://schemas.microsoft.com/office/word/2012/wordml" xmlns:w16cex="http://schemas.microsoft.com/office/word/2018/wordml/cex" xmlns:w16cid="http://schemas.microsoft.com/office/word/2016/wordml/cid" xmlns:w16="http://schemas.microsoft.com/office/word/2018/wordml" xmlns:w16du="http://schemas.microsoft.com/office/word/2023/wordml/word16du" xmlns:w16sdtdh="http://schemas.microsoft.com/office/word/2020/wordml/sdtdatahash" xmlns:w16se="http://schemas.microsoft.com/office/word/2015/wordml/symex" mc:Ignorable="w14 w15 w16se w16cid w16 w16cex w16sdtdh w16du">
   <w:docDefaults>
     <w:rPrDefault>
       <w:rPr>
@@ -3435,6 +4716,17 @@
       <w:u w:val="single"/>
     </w:rPr>
   </w:style>
+  <w:style w:type="paragraph" w:styleId="ListParagraph">
+    <w:name w:val="List Paragraph"/>
+    <w:basedOn w:val="Normal"/>
+    <w:uiPriority w:val="34"/>
+    <w:qFormat/>
+    <w:rsid w:val="0025444D"/>
+    <w:pPr>
+      <w:ind w:left="720"/>
+      <w:contextualSpacing/>
+    </w:pPr>
+  </w:style>
 </w:styles>
 </file>
 
